--- a/Documentation/Maquettes/Utilisation maquette.docx
+++ b/Documentation/Maquettes/Utilisation maquette.docx
@@ -3,26 +3,24 @@
 <w:document xmlns:wpc="http://schemas.microsoft.com/office/word/2010/wordprocessingCanvas" xmlns:cx="http://schemas.microsoft.com/office/drawing/2014/chartex" xmlns:cx1="http://schemas.microsoft.com/office/drawing/2015/9/8/chartex" xmlns:mc="http://schemas.openxmlformats.org/markup-compatibility/2006" xmlns:o="urn:schemas-microsoft-com:office:office" xmlns:r="http://schemas.openxmlformats.org/officeDocument/2006/relationships" xmlns:m="http://schemas.openxmlformats.org/officeDocument/2006/math" xmlns:v="urn:schemas-microsoft-com:vml" xmlns:wp14="http://schemas.microsoft.com/office/word/2010/wordprocessingDrawing" xmlns:wp="http://schemas.openxmlformats.org/drawingml/2006/wordprocessingDrawing" xmlns:w10="urn:schemas-microsoft-com:office:word" xmlns:w="http://schemas.openxmlformats.org/wordprocessingml/2006/main" xmlns:w14="http://schemas.microsoft.com/office/word/2010/wordml" xmlns:w15="http://schemas.microsoft.com/office/word/2012/wordml" xmlns:w16se="http://schemas.microsoft.com/office/word/2015/wordml/symex" xmlns:wpg="http://schemas.microsoft.com/office/word/2010/wordprocessingGroup" xmlns:wpi="http://schemas.microsoft.com/office/word/2010/wordprocessingInk" xmlns:wne="http://schemas.microsoft.com/office/word/2006/wordml" xmlns:wps="http://schemas.microsoft.com/office/word/2010/wordprocessingShape" mc:Ignorable="w14 w15 w16se wp14">
   <w:body>
     <w:p>
-      <w:bookmarkStart w:id="0" w:name="_GoBack"/>
-      <w:bookmarkEnd w:id="0"/>
       <w:r>
         <w:rPr>
           <w:noProof/>
           <w:lang w:eastAsia="fr-CH"/>
         </w:rPr>
         <w:drawing>
-          <wp:anchor distT="0" distB="0" distL="114300" distR="114300" simplePos="0" relativeHeight="251662336" behindDoc="0" locked="0" layoutInCell="1" allowOverlap="1">
+          <wp:anchor distT="0" distB="0" distL="114300" distR="114300" simplePos="0" relativeHeight="251669504" behindDoc="0" locked="0" layoutInCell="1" allowOverlap="1">
             <wp:simplePos x="0" y="0"/>
             <wp:positionH relativeFrom="margin">
-              <wp:posOffset>4052570</wp:posOffset>
+              <wp:align>left</wp:align>
             </wp:positionH>
             <wp:positionV relativeFrom="paragraph">
-              <wp:posOffset>0</wp:posOffset>
+              <wp:posOffset>-239836</wp:posOffset>
             </wp:positionV>
-            <wp:extent cx="4768215" cy="2952750"/>
-            <wp:effectExtent l="0" t="0" r="0" b="0"/>
-            <wp:wrapSquare wrapText="bothSides"/>
-            <wp:docPr id="5" name="Image 5"/>
+            <wp:extent cx="2679590" cy="1662557"/>
+            <wp:effectExtent l="0" t="0" r="6985" b="0"/>
+            <wp:wrapNone/>
+            <wp:docPr id="11" name="Image 11"/>
             <wp:cNvGraphicFramePr>
               <a:graphicFrameLocks xmlns:a="http://schemas.openxmlformats.org/drawingml/2006/main" noChangeAspect="1"/>
             </wp:cNvGraphicFramePr>
@@ -30,7 +28,7 @@
               <a:graphicData uri="http://schemas.openxmlformats.org/drawingml/2006/picture">
                 <pic:pic xmlns:pic="http://schemas.openxmlformats.org/drawingml/2006/picture">
                   <pic:nvPicPr>
-                    <pic:cNvPr id="5" name="Vêtements.png"/>
+                    <pic:cNvPr id="11" name="Accueil.png"/>
                     <pic:cNvPicPr/>
                   </pic:nvPicPr>
                   <pic:blipFill>
@@ -48,7 +46,7 @@
                   <pic:spPr>
                     <a:xfrm>
                       <a:off x="0" y="0"/>
-                      <a:ext cx="4768215" cy="2952750"/>
+                      <a:ext cx="2679590" cy="1662557"/>
                     </a:xfrm>
                     <a:prstGeom prst="rect">
                       <a:avLst/>
@@ -66,6 +64,7 @@
           </wp:anchor>
         </w:drawing>
       </w:r>
+      <w:bookmarkStart w:id="0" w:name="_GoBack"/>
       <w:r>
         <w:rPr>
           <w:noProof/>
@@ -127,6 +126,7 @@
           </wp:anchor>
         </w:drawing>
       </w:r>
+      <w:bookmarkEnd w:id="0"/>
       <w:r>
         <w:rPr>
           <w:noProof/>
@@ -210,6 +210,7 @@
       <w:r>
         <w:rPr>
           <w:noProof/>
+          <w:lang w:eastAsia="fr-CH"/>
         </w:rPr>
         <mc:AlternateContent>
           <mc:Choice Requires="wps">
@@ -374,6 +375,7 @@
       <w:r>
         <w:rPr>
           <w:noProof/>
+          <w:lang w:eastAsia="fr-CH"/>
         </w:rPr>
         <mc:AlternateContent>
           <mc:Choice Requires="wps">
@@ -623,66 +625,6 @@
           <w:noProof/>
           <w:lang w:eastAsia="fr-CH"/>
         </w:rPr>
-        <w:drawing>
-          <wp:anchor distT="0" distB="0" distL="114300" distR="114300" simplePos="0" relativeHeight="251658240" behindDoc="0" locked="0" layoutInCell="1" allowOverlap="1">
-            <wp:simplePos x="0" y="0"/>
-            <wp:positionH relativeFrom="margin">
-              <wp:align>left</wp:align>
-            </wp:positionH>
-            <wp:positionV relativeFrom="paragraph">
-              <wp:posOffset>0</wp:posOffset>
-            </wp:positionV>
-            <wp:extent cx="2577465" cy="1600200"/>
-            <wp:effectExtent l="0" t="0" r="0" b="0"/>
-            <wp:wrapSquare wrapText="bothSides"/>
-            <wp:docPr id="1" name="Image 1"/>
-            <wp:cNvGraphicFramePr>
-              <a:graphicFrameLocks xmlns:a="http://schemas.openxmlformats.org/drawingml/2006/main" noChangeAspect="1"/>
-            </wp:cNvGraphicFramePr>
-            <a:graphic xmlns:a="http://schemas.openxmlformats.org/drawingml/2006/main">
-              <a:graphicData uri="http://schemas.openxmlformats.org/drawingml/2006/picture">
-                <pic:pic xmlns:pic="http://schemas.openxmlformats.org/drawingml/2006/picture">
-                  <pic:nvPicPr>
-                    <pic:cNvPr id="1" name="Accueil.png"/>
-                    <pic:cNvPicPr/>
-                  </pic:nvPicPr>
-                  <pic:blipFill>
-                    <a:blip r:embed="rId9" cstate="print">
-                      <a:extLst>
-                        <a:ext uri="{28A0092B-C50C-407E-A947-70E740481C1C}">
-                          <a14:useLocalDpi xmlns:a14="http://schemas.microsoft.com/office/drawing/2010/main" val="0"/>
-                        </a:ext>
-                      </a:extLst>
-                    </a:blip>
-                    <a:stretch>
-                      <a:fillRect/>
-                    </a:stretch>
-                  </pic:blipFill>
-                  <pic:spPr>
-                    <a:xfrm>
-                      <a:off x="0" y="0"/>
-                      <a:ext cx="2577465" cy="1600200"/>
-                    </a:xfrm>
-                    <a:prstGeom prst="rect">
-                      <a:avLst/>
-                    </a:prstGeom>
-                  </pic:spPr>
-                </pic:pic>
-              </a:graphicData>
-            </a:graphic>
-            <wp14:sizeRelH relativeFrom="margin">
-              <wp14:pctWidth>0</wp14:pctWidth>
-            </wp14:sizeRelH>
-            <wp14:sizeRelV relativeFrom="margin">
-              <wp14:pctHeight>0</wp14:pctHeight>
-            </wp14:sizeRelV>
-          </wp:anchor>
-        </w:drawing>
-      </w:r>
-      <w:r>
-        <w:rPr>
-          <w:noProof/>
-        </w:rPr>
         <mc:AlternateContent>
           <mc:Choice Requires="wps">
             <w:drawing>
@@ -765,7 +707,11 @@
           </mc:Choice>
           <mc:Fallback>
             <w:pict>
-              <v:shape w14:anchorId="118169F8" id="Zone de texte 6" o:spid="_x0000_s1028" type="#_x0000_t202" style="position:absolute;margin-left:0;margin-top:155.2pt;width:242.75pt;height:.05pt;z-index:251664384;visibility:visible;mso-wrap-style:square;mso-wrap-distance-left:9pt;mso-wrap-distance-top:0;mso-wrap-distance-right:9pt;mso-wrap-distance-bottom:0;mso-position-horizontal:absolute;mso-position-horizontal-relative:text;mso-position-vertical:absolute;mso-position-vertical-relative:text;v-text-anchor:top" o:gfxdata="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" stroked="f">
+              <v:shapetype w14:anchorId="118169F8" id="_x0000_t202" coordsize="21600,21600" o:spt="202" path="m,l,21600r21600,l21600,xe">
+                <v:stroke joinstyle="miter"/>
+                <v:path gradientshapeok="t" o:connecttype="rect"/>
+              </v:shapetype>
+              <v:shape id="Zone de texte 6" o:spid="_x0000_s1028" type="#_x0000_t202" style="position:absolute;margin-left:0;margin-top:155.2pt;width:242.75pt;height:.05pt;z-index:251664384;visibility:visible;mso-wrap-style:square;mso-wrap-distance-left:9pt;mso-wrap-distance-top:0;mso-wrap-distance-right:9pt;mso-wrap-distance-bottom:0;mso-position-horizontal:absolute;mso-position-horizontal-relative:text;mso-position-vertical:absolute;mso-position-vertical-relative:text;v-text-anchor:top" o:gfxdata="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" stroked="f">
                 <v:textbox style="mso-fit-shape-to-text:t" inset="0,0,0,0">
                   <w:txbxContent>
                     <w:p>
@@ -1213,6 +1159,7 @@
   <w:style w:type="character" w:default="1" w:styleId="Policepardfaut">
     <w:name w:val="Default Paragraph Font"/>
     <w:uiPriority w:val="1"/>
+    <w:semiHidden/>
     <w:unhideWhenUsed/>
   </w:style>
   <w:style w:type="table" w:default="1" w:styleId="TableauNormal">
@@ -1524,7 +1471,7 @@
 </file>
 
 <file path=customXml/itemProps1.xml><?xml version="1.0" encoding="utf-8"?>
-<ds:datastoreItem xmlns:ds="http://schemas.openxmlformats.org/officeDocument/2006/customXml" ds:itemID="{228805CA-E43A-4C34-BA30-C13E0A31BC6A}">
+<ds:datastoreItem xmlns:ds="http://schemas.openxmlformats.org/officeDocument/2006/customXml" ds:itemID="{104F9F0A-3D0D-4444-8616-F4236365FB41}">
   <ds:schemaRefs>
     <ds:schemaRef ds:uri="http://schemas.openxmlformats.org/officeDocument/2006/bibliography"/>
   </ds:schemaRefs>

--- a/Documentation/Maquettes/Utilisation maquette.docx
+++ b/Documentation/Maquettes/Utilisation maquette.docx
@@ -3,130 +3,55 @@
 <w:document xmlns:wpc="http://schemas.microsoft.com/office/word/2010/wordprocessingCanvas" xmlns:cx="http://schemas.microsoft.com/office/drawing/2014/chartex" xmlns:cx1="http://schemas.microsoft.com/office/drawing/2015/9/8/chartex" xmlns:mc="http://schemas.openxmlformats.org/markup-compatibility/2006" xmlns:o="urn:schemas-microsoft-com:office:office" xmlns:r="http://schemas.openxmlformats.org/officeDocument/2006/relationships" xmlns:m="http://schemas.openxmlformats.org/officeDocument/2006/math" xmlns:v="urn:schemas-microsoft-com:vml" xmlns:wp14="http://schemas.microsoft.com/office/word/2010/wordprocessingDrawing" xmlns:wp="http://schemas.openxmlformats.org/drawingml/2006/wordprocessingDrawing" xmlns:w10="urn:schemas-microsoft-com:office:word" xmlns:w="http://schemas.openxmlformats.org/wordprocessingml/2006/main" xmlns:w14="http://schemas.microsoft.com/office/word/2010/wordml" xmlns:w15="http://schemas.microsoft.com/office/word/2012/wordml" xmlns:w16se="http://schemas.microsoft.com/office/word/2015/wordml/symex" xmlns:wpg="http://schemas.microsoft.com/office/word/2010/wordprocessingGroup" xmlns:wpi="http://schemas.microsoft.com/office/word/2010/wordprocessingInk" xmlns:wne="http://schemas.microsoft.com/office/word/2006/wordml" xmlns:wps="http://schemas.microsoft.com/office/word/2010/wordprocessingShape" mc:Ignorable="w14 w15 w16se wp14">
   <w:body>
     <w:p>
+      <w:pPr>
+        <w:keepNext/>
+      </w:pPr>
       <w:r>
         <w:rPr>
           <w:noProof/>
-          <w:lang w:eastAsia="fr-CH"/>
         </w:rPr>
-        <w:drawing>
-          <wp:anchor distT="0" distB="0" distL="114300" distR="114300" simplePos="0" relativeHeight="251669504" behindDoc="0" locked="0" layoutInCell="1" allowOverlap="1">
-            <wp:simplePos x="0" y="0"/>
-            <wp:positionH relativeFrom="margin">
-              <wp:align>left</wp:align>
-            </wp:positionH>
-            <wp:positionV relativeFrom="paragraph">
-              <wp:posOffset>-239836</wp:posOffset>
-            </wp:positionV>
-            <wp:extent cx="2679590" cy="1662557"/>
-            <wp:effectExtent l="0" t="0" r="6985" b="0"/>
-            <wp:wrapNone/>
-            <wp:docPr id="11" name="Image 11"/>
-            <wp:cNvGraphicFramePr>
-              <a:graphicFrameLocks xmlns:a="http://schemas.openxmlformats.org/drawingml/2006/main" noChangeAspect="1"/>
-            </wp:cNvGraphicFramePr>
-            <a:graphic xmlns:a="http://schemas.openxmlformats.org/drawingml/2006/main">
-              <a:graphicData uri="http://schemas.openxmlformats.org/drawingml/2006/picture">
-                <pic:pic xmlns:pic="http://schemas.openxmlformats.org/drawingml/2006/picture">
-                  <pic:nvPicPr>
-                    <pic:cNvPr id="11" name="Accueil.png"/>
-                    <pic:cNvPicPr/>
-                  </pic:nvPicPr>
-                  <pic:blipFill>
-                    <a:blip r:embed="rId5" cstate="print">
-                      <a:extLst>
-                        <a:ext uri="{28A0092B-C50C-407E-A947-70E740481C1C}">
-                          <a14:useLocalDpi xmlns:a14="http://schemas.microsoft.com/office/drawing/2010/main" val="0"/>
-                        </a:ext>
-                      </a:extLst>
-                    </a:blip>
-                    <a:stretch>
-                      <a:fillRect/>
-                    </a:stretch>
-                  </pic:blipFill>
-                  <pic:spPr>
-                    <a:xfrm>
-                      <a:off x="0" y="0"/>
-                      <a:ext cx="2679590" cy="1662557"/>
-                    </a:xfrm>
-                    <a:prstGeom prst="rect">
-                      <a:avLst/>
-                    </a:prstGeom>
-                  </pic:spPr>
-                </pic:pic>
-              </a:graphicData>
-            </a:graphic>
-            <wp14:sizeRelH relativeFrom="margin">
-              <wp14:pctWidth>0</wp14:pctWidth>
-            </wp14:sizeRelH>
-            <wp14:sizeRelV relativeFrom="margin">
-              <wp14:pctHeight>0</wp14:pctHeight>
-            </wp14:sizeRelV>
-          </wp:anchor>
-        </w:drawing>
+        <w:pict>
+          <v:shapetype id="_x0000_t75" coordsize="21600,21600" o:spt="75" o:preferrelative="t" path="m@4@5l@4@11@9@11@9@5xe" filled="f" stroked="f">
+            <v:stroke joinstyle="miter"/>
+            <v:formulas>
+              <v:f eqn="if lineDrawn pixelLineWidth 0"/>
+              <v:f eqn="sum @0 1 0"/>
+              <v:f eqn="sum 0 0 @1"/>
+              <v:f eqn="prod @2 1 2"/>
+              <v:f eqn="prod @3 21600 pixelWidth"/>
+              <v:f eqn="prod @3 21600 pixelHeight"/>
+              <v:f eqn="sum @0 0 1"/>
+              <v:f eqn="prod @6 1 2"/>
+              <v:f eqn="prod @7 21600 pixelWidth"/>
+              <v:f eqn="sum @8 21600 0"/>
+              <v:f eqn="prod @7 21600 pixelHeight"/>
+              <v:f eqn="sum @10 21600 0"/>
+            </v:formulas>
+            <v:path o:extrusionok="f" gradientshapeok="t" o:connecttype="rect"/>
+            <o:lock v:ext="edit" aspectratio="t"/>
+          </v:shapetype>
+          <v:shape id="_x0000_s1029" type="#_x0000_t75" style="position:absolute;margin-left:507.65pt;margin-top:.35pt;width:250.6pt;height:152.65pt;z-index:251692032;mso-position-horizontal-relative:text;mso-position-vertical-relative:text;mso-width-relative:page;mso-height-relative:page">
+            <v:imagedata r:id="rId5" o:title="Panier"/>
+            <w10:wrap type="square"/>
+          </v:shape>
+        </w:pict>
       </w:r>
-      <w:bookmarkStart w:id="0" w:name="_GoBack"/>
       <w:r>
         <w:rPr>
           <w:noProof/>
-          <w:lang w:eastAsia="fr-CH"/>
         </w:rPr>
-        <w:drawing>
-          <wp:anchor distT="0" distB="0" distL="114300" distR="114300" simplePos="0" relativeHeight="251661312" behindDoc="1" locked="0" layoutInCell="1" allowOverlap="1">
-            <wp:simplePos x="0" y="0"/>
-            <wp:positionH relativeFrom="margin">
-              <wp:posOffset>6472555</wp:posOffset>
-            </wp:positionH>
-            <wp:positionV relativeFrom="paragraph">
-              <wp:posOffset>1619250</wp:posOffset>
-            </wp:positionV>
-            <wp:extent cx="2767330" cy="1685925"/>
-            <wp:effectExtent l="0" t="0" r="0" b="9525"/>
-            <wp:wrapSquare wrapText="bothSides"/>
-            <wp:docPr id="4" name="Image 4"/>
-            <wp:cNvGraphicFramePr>
-              <a:graphicFrameLocks xmlns:a="http://schemas.openxmlformats.org/drawingml/2006/main" noChangeAspect="1"/>
-            </wp:cNvGraphicFramePr>
-            <a:graphic xmlns:a="http://schemas.openxmlformats.org/drawingml/2006/main">
-              <a:graphicData uri="http://schemas.openxmlformats.org/drawingml/2006/picture">
-                <pic:pic xmlns:pic="http://schemas.openxmlformats.org/drawingml/2006/picture">
-                  <pic:nvPicPr>
-                    <pic:cNvPr id="4" name="Panier.png"/>
-                    <pic:cNvPicPr/>
-                  </pic:nvPicPr>
-                  <pic:blipFill>
-                    <a:blip r:embed="rId6" cstate="print">
-                      <a:extLst>
-                        <a:ext uri="{28A0092B-C50C-407E-A947-70E740481C1C}">
-                          <a14:useLocalDpi xmlns:a14="http://schemas.microsoft.com/office/drawing/2010/main" val="0"/>
-                        </a:ext>
-                      </a:extLst>
-                    </a:blip>
-                    <a:stretch>
-                      <a:fillRect/>
-                    </a:stretch>
-                  </pic:blipFill>
-                  <pic:spPr>
-                    <a:xfrm>
-                      <a:off x="0" y="0"/>
-                      <a:ext cx="2767330" cy="1685925"/>
-                    </a:xfrm>
-                    <a:prstGeom prst="rect">
-                      <a:avLst/>
-                    </a:prstGeom>
-                  </pic:spPr>
-                </pic:pic>
-              </a:graphicData>
-            </a:graphic>
-            <wp14:sizeRelH relativeFrom="margin">
-              <wp14:pctWidth>0</wp14:pctWidth>
-            </wp14:sizeRelH>
-            <wp14:sizeRelV relativeFrom="margin">
-              <wp14:pctHeight>0</wp14:pctHeight>
-            </wp14:sizeRelV>
-          </wp:anchor>
-        </w:drawing>
+        <w:pict>
+          <v:shape id="_x0000_s1026" type="#_x0000_t75" style="position:absolute;margin-left:0;margin-top:0;width:186.6pt;height:115.8pt;z-index:251660288;mso-position-horizontal:absolute;mso-position-horizontal-relative:text;mso-position-vertical:absolute;mso-position-vertical-relative:text;mso-width-relative:page;mso-height-relative:page">
+            <v:imagedata r:id="rId6" o:title="Accueil"/>
+            <w10:wrap type="square"/>
+          </v:shape>
+        </w:pict>
       </w:r>
-      <w:bookmarkEnd w:id="0"/>
+    </w:p>
+    <w:p>
+      <w:pPr>
+        <w:pStyle w:val="Lgende"/>
+      </w:pPr>
       <w:r>
         <w:rPr>
           <w:noProof/>
@@ -135,32 +60,32 @@
         <mc:AlternateContent>
           <mc:Choice Requires="wps">
             <w:drawing>
-              <wp:anchor distT="0" distB="0" distL="114300" distR="114300" simplePos="0" relativeHeight="251656190" behindDoc="0" locked="0" layoutInCell="1" allowOverlap="1" wp14:anchorId="262823A7" wp14:editId="6CEC8885">
+              <wp:anchor distT="0" distB="0" distL="114300" distR="114300" simplePos="0" relativeHeight="251696128" behindDoc="0" locked="0" layoutInCell="1" allowOverlap="1" wp14:anchorId="66639910" wp14:editId="15F3EB5C">
                 <wp:simplePos x="0" y="0"/>
-                <wp:positionH relativeFrom="column">
-                  <wp:posOffset>1271906</wp:posOffset>
+                <wp:positionH relativeFrom="page">
+                  <wp:posOffset>7808181</wp:posOffset>
                 </wp:positionH>
                 <wp:positionV relativeFrom="paragraph">
-                  <wp:posOffset>1595755</wp:posOffset>
+                  <wp:posOffset>1653070</wp:posOffset>
                 </wp:positionV>
-                <wp:extent cx="3181350" cy="2009775"/>
-                <wp:effectExtent l="19050" t="19050" r="57150" b="47625"/>
+                <wp:extent cx="1136898" cy="572494"/>
+                <wp:effectExtent l="0" t="38100" r="63500" b="18415"/>
                 <wp:wrapNone/>
-                <wp:docPr id="10" name="Connecteur droit avec flèche 10"/>
+                <wp:docPr id="25" name="Connecteur droit avec flèche 25"/>
                 <wp:cNvGraphicFramePr/>
                 <a:graphic xmlns:a="http://schemas.openxmlformats.org/drawingml/2006/main">
                   <a:graphicData uri="http://schemas.microsoft.com/office/word/2010/wordprocessingShape">
                     <wps:wsp>
                       <wps:cNvCnPr/>
                       <wps:spPr>
-                        <a:xfrm>
+                        <a:xfrm flipV="1">
                           <a:off x="0" y="0"/>
-                          <a:ext cx="3181350" cy="2009775"/>
+                          <a:ext cx="1136898" cy="572494"/>
                         </a:xfrm>
                         <a:prstGeom prst="straightConnector1">
                           <a:avLst/>
                         </a:prstGeom>
-                        <a:ln w="28575">
+                        <a:ln>
                           <a:solidFill>
                             <a:schemeClr val="tx1"/>
                           </a:solidFill>
@@ -196,12 +121,13 @@
           </mc:Choice>
           <mc:Fallback>
             <w:pict>
-              <v:shapetype w14:anchorId="27DC8D8A" id="_x0000_t32" coordsize="21600,21600" o:spt="32" o:oned="t" path="m,l21600,21600e" filled="f">
+              <v:shapetype w14:anchorId="6D112530" id="_x0000_t32" coordsize="21600,21600" o:spt="32" o:oned="t" path="m,l21600,21600e" filled="f">
                 <v:path arrowok="t" fillok="f" o:connecttype="none"/>
                 <o:lock v:ext="edit" shapetype="t"/>
               </v:shapetype>
-              <v:shape id="Connecteur droit avec flèche 10" o:spid="_x0000_s1026" type="#_x0000_t32" style="position:absolute;margin-left:100.15pt;margin-top:125.65pt;width:250.5pt;height:158.25pt;z-index:251656190;visibility:visible;mso-wrap-style:square;mso-width-percent:0;mso-height-percent:0;mso-wrap-distance-left:9pt;mso-wrap-distance-top:0;mso-wrap-distance-right:9pt;mso-wrap-distance-bottom:0;mso-position-horizontal:absolute;mso-position-horizontal-relative:text;mso-position-vertical:absolute;mso-position-vertical-relative:text;mso-width-percent:0;mso-height-percent:0;mso-width-relative:margin;mso-height-relative:margin" o:gfxdata="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" strokecolor="black [3213]" strokeweight="2.25pt">
+              <v:shape id="Connecteur droit avec flèche 25" o:spid="_x0000_s1026" type="#_x0000_t32" style="position:absolute;margin-left:614.8pt;margin-top:130.15pt;width:89.5pt;height:45.1pt;flip:y;z-index:251696128;visibility:visible;mso-wrap-style:square;mso-width-percent:0;mso-height-percent:0;mso-wrap-distance-left:9pt;mso-wrap-distance-top:0;mso-wrap-distance-right:9pt;mso-wrap-distance-bottom:0;mso-position-horizontal:absolute;mso-position-horizontal-relative:page;mso-position-vertical:absolute;mso-position-vertical-relative:text;mso-width-percent:0;mso-height-percent:0;mso-width-relative:margin;mso-height-relative:margin" o:gfxdata="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" strokecolor="black [3213]" strokeweight=".5pt">
                 <v:stroke endarrow="block" joinstyle="miter"/>
+                <w10:wrap anchorx="page"/>
               </v:shape>
             </w:pict>
           </mc:Fallback>
@@ -215,308 +141,32 @@
         <mc:AlternateContent>
           <mc:Choice Requires="wps">
             <w:drawing>
-              <wp:anchor distT="0" distB="0" distL="114300" distR="114300" simplePos="0" relativeHeight="251668480" behindDoc="0" locked="0" layoutInCell="1" allowOverlap="1" wp14:anchorId="7CD07DC2" wp14:editId="65756E57">
+              <wp:anchor distT="0" distB="0" distL="114300" distR="114300" simplePos="0" relativeHeight="251694080" behindDoc="0" locked="0" layoutInCell="1" allowOverlap="1" wp14:anchorId="023ACF7F" wp14:editId="2536E39A">
                 <wp:simplePos x="0" y="0"/>
-                <wp:positionH relativeFrom="margin">
-                  <wp:align>center</wp:align>
+                <wp:positionH relativeFrom="column">
+                  <wp:posOffset>3974355</wp:posOffset>
                 </wp:positionH>
                 <wp:positionV relativeFrom="paragraph">
-                  <wp:posOffset>5386705</wp:posOffset>
+                  <wp:posOffset>2829864</wp:posOffset>
                 </wp:positionV>
-                <wp:extent cx="3082925" cy="447675"/>
-                <wp:effectExtent l="0" t="0" r="3175" b="9525"/>
+                <wp:extent cx="2512612" cy="485029"/>
+                <wp:effectExtent l="0" t="57150" r="2540" b="29845"/>
                 <wp:wrapNone/>
-                <wp:docPr id="9" name="Zone de texte 9"/>
-                <wp:cNvGraphicFramePr/>
-                <a:graphic xmlns:a="http://schemas.openxmlformats.org/drawingml/2006/main">
-                  <a:graphicData uri="http://schemas.microsoft.com/office/word/2010/wordprocessingShape">
-                    <wps:wsp>
-                      <wps:cNvSpPr txBox="1"/>
-                      <wps:spPr>
-                        <a:xfrm>
-                          <a:off x="0" y="0"/>
-                          <a:ext cx="3082925" cy="447675"/>
-                        </a:xfrm>
-                        <a:prstGeom prst="rect">
-                          <a:avLst/>
-                        </a:prstGeom>
-                        <a:solidFill>
-                          <a:prstClr val="white"/>
-                        </a:solidFill>
-                        <a:ln>
-                          <a:noFill/>
-                        </a:ln>
-                      </wps:spPr>
-                      <wps:txbx>
-                        <w:txbxContent>
-                          <w:p>
-                            <w:pPr>
-                              <w:pStyle w:val="Lgende"/>
-                              <w:jc w:val="center"/>
-                            </w:pPr>
-                            <w:r>
-                              <w:rPr>
-                                <w:color w:val="000000" w:themeColor="text1"/>
-                                <w:sz w:val="28"/>
-                                <w:szCs w:val="28"/>
-                              </w:rPr>
-                              <w:t>Ou il peut directement se loger sur la page login sans cliquer sur le lien de redirection</w:t>
-                            </w:r>
-                          </w:p>
-                        </w:txbxContent>
-                      </wps:txbx>
-                      <wps:bodyPr rot="0" spcFirstLastPara="0" vertOverflow="overflow" horzOverflow="overflow" vert="horz" wrap="square" lIns="0" tIns="0" rIns="0" bIns="0" numCol="1" spcCol="0" rtlCol="0" fromWordArt="0" anchor="t" anchorCtr="0" forceAA="0" compatLnSpc="1">
-                        <a:prstTxWarp prst="textNoShape">
-                          <a:avLst/>
-                        </a:prstTxWarp>
-                        <a:noAutofit/>
-                      </wps:bodyPr>
-                    </wps:wsp>
-                  </a:graphicData>
-                </a:graphic>
-                <wp14:sizeRelV relativeFrom="margin">
-                  <wp14:pctHeight>0</wp14:pctHeight>
-                </wp14:sizeRelV>
-              </wp:anchor>
-            </w:drawing>
-          </mc:Choice>
-          <mc:Fallback>
-            <w:pict>
-              <v:shapetype w14:anchorId="7CD07DC2" id="_x0000_t202" coordsize="21600,21600" o:spt="202" path="m,l,21600r21600,l21600,xe">
-                <v:stroke joinstyle="miter"/>
-                <v:path gradientshapeok="t" o:connecttype="rect"/>
-              </v:shapetype>
-              <v:shape id="Zone de texte 9" o:spid="_x0000_s1026" type="#_x0000_t202" style="position:absolute;margin-left:0;margin-top:424.15pt;width:242.75pt;height:35.25pt;z-index:251668480;visibility:visible;mso-wrap-style:square;mso-height-percent:0;mso-wrap-distance-left:9pt;mso-wrap-distance-top:0;mso-wrap-distance-right:9pt;mso-wrap-distance-bottom:0;mso-position-horizontal:center;mso-position-horizontal-relative:margin;mso-position-vertical:absolute;mso-position-vertical-relative:text;mso-height-percent:0;mso-height-relative:margin;v-text-anchor:top" o:gfxdata="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" stroked="f">
-                <v:textbox inset="0,0,0,0">
-                  <w:txbxContent>
-                    <w:p>
-                      <w:pPr>
-                        <w:pStyle w:val="Lgende"/>
-                        <w:jc w:val="center"/>
-                      </w:pPr>
-                      <w:r>
-                        <w:rPr>
-                          <w:color w:val="000000" w:themeColor="text1"/>
-                          <w:sz w:val="28"/>
-                          <w:szCs w:val="28"/>
-                        </w:rPr>
-                        <w:t>Ou il peut directement se loger sur la page login sans cliquer sur le lien de redirection</w:t>
-                      </w:r>
-                    </w:p>
-                  </w:txbxContent>
-                </v:textbox>
-                <w10:wrap anchorx="margin"/>
-              </v:shape>
-            </w:pict>
-          </mc:Fallback>
-        </mc:AlternateContent>
-      </w:r>
-      <w:r>
-        <w:rPr>
-          <w:noProof/>
-          <w:lang w:eastAsia="fr-CH"/>
-        </w:rPr>
-        <w:drawing>
-          <wp:anchor distT="0" distB="0" distL="114300" distR="114300" simplePos="0" relativeHeight="251660288" behindDoc="0" locked="0" layoutInCell="1" allowOverlap="1">
-            <wp:simplePos x="0" y="0"/>
-            <wp:positionH relativeFrom="margin">
-              <wp:align>center</wp:align>
-            </wp:positionH>
-            <wp:positionV relativeFrom="paragraph">
-              <wp:posOffset>3700780</wp:posOffset>
-            </wp:positionV>
-            <wp:extent cx="2705100" cy="1621790"/>
-            <wp:effectExtent l="0" t="0" r="0" b="0"/>
-            <wp:wrapSquare wrapText="bothSides"/>
-            <wp:docPr id="3" name="Image 3"/>
-            <wp:cNvGraphicFramePr>
-              <a:graphicFrameLocks xmlns:a="http://schemas.openxmlformats.org/drawingml/2006/main" noChangeAspect="1"/>
-            </wp:cNvGraphicFramePr>
-            <a:graphic xmlns:a="http://schemas.openxmlformats.org/drawingml/2006/main">
-              <a:graphicData uri="http://schemas.openxmlformats.org/drawingml/2006/picture">
-                <pic:pic xmlns:pic="http://schemas.openxmlformats.org/drawingml/2006/picture">
-                  <pic:nvPicPr>
-                    <pic:cNvPr id="3" name="Compte - Login into existant account.png"/>
-                    <pic:cNvPicPr/>
-                  </pic:nvPicPr>
-                  <pic:blipFill>
-                    <a:blip r:embed="rId7" cstate="print">
-                      <a:extLst>
-                        <a:ext uri="{28A0092B-C50C-407E-A947-70E740481C1C}">
-                          <a14:useLocalDpi xmlns:a14="http://schemas.microsoft.com/office/drawing/2010/main" val="0"/>
-                        </a:ext>
-                      </a:extLst>
-                    </a:blip>
-                    <a:stretch>
-                      <a:fillRect/>
-                    </a:stretch>
-                  </pic:blipFill>
-                  <pic:spPr>
-                    <a:xfrm>
-                      <a:off x="0" y="0"/>
-                      <a:ext cx="2705100" cy="1621790"/>
-                    </a:xfrm>
-                    <a:prstGeom prst="rect">
-                      <a:avLst/>
-                    </a:prstGeom>
-                  </pic:spPr>
-                </pic:pic>
-              </a:graphicData>
-            </a:graphic>
-            <wp14:sizeRelH relativeFrom="margin">
-              <wp14:pctWidth>0</wp14:pctWidth>
-            </wp14:sizeRelH>
-            <wp14:sizeRelV relativeFrom="margin">
-              <wp14:pctHeight>0</wp14:pctHeight>
-            </wp14:sizeRelV>
-          </wp:anchor>
-        </w:drawing>
-      </w:r>
-      <w:r>
-        <w:rPr>
-          <w:noProof/>
-          <w:lang w:eastAsia="fr-CH"/>
-        </w:rPr>
-        <mc:AlternateContent>
-          <mc:Choice Requires="wps">
-            <w:drawing>
-              <wp:anchor distT="0" distB="0" distL="114300" distR="114300" simplePos="0" relativeHeight="251666432" behindDoc="0" locked="0" layoutInCell="1" allowOverlap="1" wp14:anchorId="327901F4" wp14:editId="674CCC93">
-                <wp:simplePos x="0" y="0"/>
-                <wp:positionH relativeFrom="column">
-                  <wp:posOffset>-261620</wp:posOffset>
-                </wp:positionH>
-                <wp:positionV relativeFrom="paragraph">
-                  <wp:posOffset>5339080</wp:posOffset>
-                </wp:positionV>
-                <wp:extent cx="3082925" cy="657225"/>
-                <wp:effectExtent l="0" t="0" r="3175" b="9525"/>
-                <wp:wrapNone/>
-                <wp:docPr id="8" name="Zone de texte 8"/>
-                <wp:cNvGraphicFramePr/>
-                <a:graphic xmlns:a="http://schemas.openxmlformats.org/drawingml/2006/main">
-                  <a:graphicData uri="http://schemas.microsoft.com/office/word/2010/wordprocessingShape">
-                    <wps:wsp>
-                      <wps:cNvSpPr txBox="1"/>
-                      <wps:spPr>
-                        <a:xfrm>
-                          <a:off x="0" y="0"/>
-                          <a:ext cx="3082925" cy="657225"/>
-                        </a:xfrm>
-                        <a:prstGeom prst="rect">
-                          <a:avLst/>
-                        </a:prstGeom>
-                        <a:solidFill>
-                          <a:prstClr val="white"/>
-                        </a:solidFill>
-                        <a:ln>
-                          <a:noFill/>
-                        </a:ln>
-                      </wps:spPr>
-                      <wps:txbx>
-                        <w:txbxContent>
-                          <w:p>
-                            <w:pPr>
-                              <w:pStyle w:val="Lgende"/>
-                              <w:jc w:val="center"/>
-                              <w:rPr>
-                                <w:noProof/>
-                                <w:color w:val="000000" w:themeColor="text1"/>
-                                <w:sz w:val="28"/>
-                                <w:szCs w:val="28"/>
-                              </w:rPr>
-                            </w:pPr>
-                            <w:r>
-                              <w:rPr>
-                                <w:color w:val="000000" w:themeColor="text1"/>
-                                <w:sz w:val="28"/>
-                                <w:szCs w:val="28"/>
-                              </w:rPr>
-                              <w:t>Il peut soit créer un compte sous l’onglet login en cliquant sur le lien qui redirige vers la page création de compte</w:t>
-                            </w:r>
-                          </w:p>
-                        </w:txbxContent>
-                      </wps:txbx>
-                      <wps:bodyPr rot="0" spcFirstLastPara="0" vertOverflow="overflow" horzOverflow="overflow" vert="horz" wrap="square" lIns="0" tIns="0" rIns="0" bIns="0" numCol="1" spcCol="0" rtlCol="0" fromWordArt="0" anchor="t" anchorCtr="0" forceAA="0" compatLnSpc="1">
-                        <a:prstTxWarp prst="textNoShape">
-                          <a:avLst/>
-                        </a:prstTxWarp>
-                        <a:noAutofit/>
-                      </wps:bodyPr>
-                    </wps:wsp>
-                  </a:graphicData>
-                </a:graphic>
-                <wp14:sizeRelV relativeFrom="margin">
-                  <wp14:pctHeight>0</wp14:pctHeight>
-                </wp14:sizeRelV>
-              </wp:anchor>
-            </w:drawing>
-          </mc:Choice>
-          <mc:Fallback>
-            <w:pict>
-              <v:shape w14:anchorId="327901F4" id="Zone de texte 8" o:spid="_x0000_s1027" type="#_x0000_t202" style="position:absolute;margin-left:-20.6pt;margin-top:420.4pt;width:242.75pt;height:51.75pt;z-index:251666432;visibility:visible;mso-wrap-style:square;mso-height-percent:0;mso-wrap-distance-left:9pt;mso-wrap-distance-top:0;mso-wrap-distance-right:9pt;mso-wrap-distance-bottom:0;mso-position-horizontal:absolute;mso-position-horizontal-relative:text;mso-position-vertical:absolute;mso-position-vertical-relative:text;mso-height-percent:0;mso-height-relative:margin;v-text-anchor:top" o:gfxdata="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" stroked="f">
-                <v:textbox inset="0,0,0,0">
-                  <w:txbxContent>
-                    <w:p>
-                      <w:pPr>
-                        <w:pStyle w:val="Lgende"/>
-                        <w:jc w:val="center"/>
-                        <w:rPr>
-                          <w:noProof/>
-                          <w:color w:val="000000" w:themeColor="text1"/>
-                          <w:sz w:val="28"/>
-                          <w:szCs w:val="28"/>
-                        </w:rPr>
-                      </w:pPr>
-                      <w:r>
-                        <w:rPr>
-                          <w:color w:val="000000" w:themeColor="text1"/>
-                          <w:sz w:val="28"/>
-                          <w:szCs w:val="28"/>
-                        </w:rPr>
-                        <w:t>Il peut soit créer un compte sous l’onglet login en cliquant sur le lien qui redirige vers la page création de compte</w:t>
-                      </w:r>
-                    </w:p>
-                  </w:txbxContent>
-                </v:textbox>
-              </v:shape>
-            </w:pict>
-          </mc:Fallback>
-        </mc:AlternateContent>
-      </w:r>
-      <w:r>
-        <w:rPr>
-          <w:noProof/>
-          <w:lang w:eastAsia="fr-CH"/>
-        </w:rPr>
-        <mc:AlternateContent>
-          <mc:Choice Requires="wps">
-            <w:drawing>
-              <wp:anchor distT="0" distB="0" distL="114300" distR="114300" simplePos="0" relativeHeight="251657215" behindDoc="0" locked="0" layoutInCell="1" allowOverlap="1">
-                <wp:simplePos x="0" y="0"/>
-                <wp:positionH relativeFrom="column">
-                  <wp:posOffset>1281430</wp:posOffset>
-                </wp:positionH>
-                <wp:positionV relativeFrom="paragraph">
-                  <wp:posOffset>1605280</wp:posOffset>
-                </wp:positionV>
-                <wp:extent cx="45719" cy="2038350"/>
-                <wp:effectExtent l="57150" t="19050" r="69215" b="38100"/>
-                <wp:wrapNone/>
-                <wp:docPr id="7" name="Connecteur droit avec flèche 7"/>
+                <wp:docPr id="24" name="Connecteur droit avec flèche 24"/>
                 <wp:cNvGraphicFramePr/>
                 <a:graphic xmlns:a="http://schemas.openxmlformats.org/drawingml/2006/main">
                   <a:graphicData uri="http://schemas.microsoft.com/office/word/2010/wordprocessingShape">
                     <wps:wsp>
                       <wps:cNvCnPr/>
                       <wps:spPr>
-                        <a:xfrm>
+                        <a:xfrm flipV="1">
                           <a:off x="0" y="0"/>
-                          <a:ext cx="45719" cy="2038350"/>
+                          <a:ext cx="2512612" cy="485029"/>
                         </a:xfrm>
                         <a:prstGeom prst="straightConnector1">
                           <a:avLst/>
                         </a:prstGeom>
-                        <a:ln w="28575">
+                        <a:ln>
                           <a:solidFill>
                             <a:schemeClr val="tx1"/>
                           </a:solidFill>
@@ -552,7 +202,335 @@
           </mc:Choice>
           <mc:Fallback>
             <w:pict>
-              <v:shape w14:anchorId="615AA663" id="Connecteur droit avec flèche 7" o:spid="_x0000_s1026" type="#_x0000_t32" style="position:absolute;margin-left:100.9pt;margin-top:126.4pt;width:3.6pt;height:160.5pt;z-index:251657215;visibility:visible;mso-wrap-style:square;mso-width-percent:0;mso-height-percent:0;mso-wrap-distance-left:9pt;mso-wrap-distance-top:0;mso-wrap-distance-right:9pt;mso-wrap-distance-bottom:0;mso-position-horizontal:absolute;mso-position-horizontal-relative:text;mso-position-vertical:absolute;mso-position-vertical-relative:text;mso-width-percent:0;mso-height-percent:0;mso-width-relative:margin;mso-height-relative:margin" o:gfxdata="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" strokecolor="black [3213]" strokeweight="2.25pt">
+              <v:shape w14:anchorId="5FF0923B" id="Connecteur droit avec flèche 24" o:spid="_x0000_s1026" type="#_x0000_t32" style="position:absolute;margin-left:312.95pt;margin-top:222.8pt;width:197.85pt;height:38.2pt;flip:y;z-index:251694080;visibility:visible;mso-wrap-style:square;mso-width-percent:0;mso-height-percent:0;mso-wrap-distance-left:9pt;mso-wrap-distance-top:0;mso-wrap-distance-right:9pt;mso-wrap-distance-bottom:0;mso-position-horizontal:absolute;mso-position-horizontal-relative:text;mso-position-vertical:absolute;mso-position-vertical-relative:text;mso-width-percent:0;mso-height-percent:0;mso-width-relative:margin;mso-height-relative:margin" o:gfxdata="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" strokecolor="black [3213]" strokeweight=".5pt">
+                <v:stroke endarrow="block" joinstyle="miter"/>
+              </v:shape>
+            </w:pict>
+          </mc:Fallback>
+        </mc:AlternateContent>
+      </w:r>
+      <w:r>
+        <w:rPr>
+          <w:noProof/>
+        </w:rPr>
+        <mc:AlternateContent>
+          <mc:Choice Requires="wps">
+            <w:drawing>
+              <wp:anchor distT="45720" distB="45720" distL="114300" distR="114300" simplePos="0" relativeHeight="251689984" behindDoc="0" locked="0" layoutInCell="1" allowOverlap="1" wp14:anchorId="6FAC017E" wp14:editId="34C2207B">
+                <wp:simplePos x="0" y="0"/>
+                <wp:positionH relativeFrom="column">
+                  <wp:posOffset>6486967</wp:posOffset>
+                </wp:positionH>
+                <wp:positionV relativeFrom="paragraph">
+                  <wp:posOffset>2233515</wp:posOffset>
+                </wp:positionV>
+                <wp:extent cx="2933700" cy="683260"/>
+                <wp:effectExtent l="0" t="0" r="19050" b="21590"/>
+                <wp:wrapSquare wrapText="bothSides"/>
+                <wp:docPr id="23" name="Zone de texte 2"/>
+                <wp:cNvGraphicFramePr>
+                  <a:graphicFrameLocks xmlns:a="http://schemas.openxmlformats.org/drawingml/2006/main"/>
+                </wp:cNvGraphicFramePr>
+                <a:graphic xmlns:a="http://schemas.openxmlformats.org/drawingml/2006/main">
+                  <a:graphicData uri="http://schemas.microsoft.com/office/word/2010/wordprocessingShape">
+                    <wps:wsp>
+                      <wps:cNvSpPr txBox="1">
+                        <a:spLocks noChangeArrowheads="1"/>
+                      </wps:cNvSpPr>
+                      <wps:spPr bwMode="auto">
+                        <a:xfrm>
+                          <a:off x="0" y="0"/>
+                          <a:ext cx="2933700" cy="683260"/>
+                        </a:xfrm>
+                        <a:prstGeom prst="rect">
+                          <a:avLst/>
+                        </a:prstGeom>
+                        <a:noFill/>
+                        <a:ln w="9525">
+                          <a:solidFill>
+                            <a:srgbClr val="000000"/>
+                          </a:solidFill>
+                          <a:miter lim="800000"/>
+                          <a:headEnd/>
+                          <a:tailEnd/>
+                        </a:ln>
+                      </wps:spPr>
+                      <wps:txbx>
+                        <w:txbxContent>
+                          <w:p>
+                            <w:pPr>
+                              <w:jc w:val="center"/>
+                            </w:pPr>
+                            <w:r>
+                              <w:t>Seulement et seulement s’il est connecté, l’utilisateur peut ajouter des articles dans le panier</w:t>
+                            </w:r>
+                          </w:p>
+                        </w:txbxContent>
+                      </wps:txbx>
+                      <wps:bodyPr rot="0" vert="horz" wrap="square" lIns="91440" tIns="45720" rIns="91440" bIns="45720" anchor="t" anchorCtr="0">
+                        <a:noAutofit/>
+                      </wps:bodyPr>
+                    </wps:wsp>
+                  </a:graphicData>
+                </a:graphic>
+                <wp14:sizeRelH relativeFrom="margin">
+                  <wp14:pctWidth>0</wp14:pctWidth>
+                </wp14:sizeRelH>
+                <wp14:sizeRelV relativeFrom="margin">
+                  <wp14:pctHeight>0</wp14:pctHeight>
+                </wp14:sizeRelV>
+              </wp:anchor>
+            </w:drawing>
+          </mc:Choice>
+          <mc:Fallback>
+            <w:pict>
+              <v:shapetype w14:anchorId="6FAC017E" id="_x0000_t202" coordsize="21600,21600" o:spt="202" path="m,l,21600r21600,l21600,xe">
+                <v:stroke joinstyle="miter"/>
+                <v:path gradientshapeok="t" o:connecttype="rect"/>
+              </v:shapetype>
+              <v:shape id="Zone de texte 2" o:spid="_x0000_s1026" type="#_x0000_t202" style="position:absolute;margin-left:510.8pt;margin-top:175.85pt;width:231pt;height:53.8pt;z-index:251689984;visibility:visible;mso-wrap-style:square;mso-width-percent:0;mso-height-percent:0;mso-wrap-distance-left:9pt;mso-wrap-distance-top:3.6pt;mso-wrap-distance-right:9pt;mso-wrap-distance-bottom:3.6pt;mso-position-horizontal:absolute;mso-position-horizontal-relative:text;mso-position-vertical:absolute;mso-position-vertical-relative:text;mso-width-percent:0;mso-height-percent:0;mso-width-relative:margin;mso-height-relative:margin;v-text-anchor:top" o:gfxdata="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" filled="f">
+                <v:textbox>
+                  <w:txbxContent>
+                    <w:p>
+                      <w:pPr>
+                        <w:jc w:val="center"/>
+                      </w:pPr>
+                      <w:r>
+                        <w:t>Seulement et seulement s’il est connecté, l’utilisateur peut ajouter des articles dans le panier</w:t>
+                      </w:r>
+                    </w:p>
+                  </w:txbxContent>
+                </v:textbox>
+                <w10:wrap type="square"/>
+              </v:shape>
+            </w:pict>
+          </mc:Fallback>
+        </mc:AlternateContent>
+      </w:r>
+      <w:r>
+        <w:rPr>
+          <w:noProof/>
+          <w:lang w:eastAsia="fr-CH"/>
+        </w:rPr>
+        <mc:AlternateContent>
+          <mc:Choice Requires="wps">
+            <w:drawing>
+              <wp:anchor distT="0" distB="0" distL="114300" distR="114300" simplePos="0" relativeHeight="251687936" behindDoc="0" locked="0" layoutInCell="1" allowOverlap="1" wp14:anchorId="50656E44" wp14:editId="5E44179E">
+                <wp:simplePos x="0" y="0"/>
+                <wp:positionH relativeFrom="margin">
+                  <wp:posOffset>4992122</wp:posOffset>
+                </wp:positionH>
+                <wp:positionV relativeFrom="paragraph">
+                  <wp:posOffset>4834255</wp:posOffset>
+                </wp:positionV>
+                <wp:extent cx="836681" cy="357146"/>
+                <wp:effectExtent l="0" t="0" r="59055" b="62230"/>
+                <wp:wrapNone/>
+                <wp:docPr id="21" name="Connecteur droit avec flèche 21"/>
+                <wp:cNvGraphicFramePr/>
+                <a:graphic xmlns:a="http://schemas.openxmlformats.org/drawingml/2006/main">
+                  <a:graphicData uri="http://schemas.microsoft.com/office/word/2010/wordprocessingShape">
+                    <wps:wsp>
+                      <wps:cNvCnPr/>
+                      <wps:spPr>
+                        <a:xfrm>
+                          <a:off x="0" y="0"/>
+                          <a:ext cx="836681" cy="357146"/>
+                        </a:xfrm>
+                        <a:prstGeom prst="straightConnector1">
+                          <a:avLst/>
+                        </a:prstGeom>
+                        <a:ln>
+                          <a:solidFill>
+                            <a:schemeClr val="tx1"/>
+                          </a:solidFill>
+                          <a:tailEnd type="triangle"/>
+                        </a:ln>
+                      </wps:spPr>
+                      <wps:style>
+                        <a:lnRef idx="1">
+                          <a:schemeClr val="accent1"/>
+                        </a:lnRef>
+                        <a:fillRef idx="0">
+                          <a:schemeClr val="accent1"/>
+                        </a:fillRef>
+                        <a:effectRef idx="0">
+                          <a:schemeClr val="accent1"/>
+                        </a:effectRef>
+                        <a:fontRef idx="minor">
+                          <a:schemeClr val="tx1"/>
+                        </a:fontRef>
+                      </wps:style>
+                      <wps:bodyPr/>
+                    </wps:wsp>
+                  </a:graphicData>
+                </a:graphic>
+                <wp14:sizeRelH relativeFrom="margin">
+                  <wp14:pctWidth>0</wp14:pctWidth>
+                </wp14:sizeRelH>
+                <wp14:sizeRelV relativeFrom="margin">
+                  <wp14:pctHeight>0</wp14:pctHeight>
+                </wp14:sizeRelV>
+              </wp:anchor>
+            </w:drawing>
+          </mc:Choice>
+          <mc:Fallback>
+            <w:pict>
+              <v:shape w14:anchorId="6534986D" id="Connecteur droit avec flèche 21" o:spid="_x0000_s1026" type="#_x0000_t32" style="position:absolute;margin-left:393.1pt;margin-top:380.65pt;width:65.9pt;height:28.1pt;z-index:251687936;visibility:visible;mso-wrap-style:square;mso-width-percent:0;mso-height-percent:0;mso-wrap-distance-left:9pt;mso-wrap-distance-top:0;mso-wrap-distance-right:9pt;mso-wrap-distance-bottom:0;mso-position-horizontal:absolute;mso-position-horizontal-relative:margin;mso-position-vertical:absolute;mso-position-vertical-relative:text;mso-width-percent:0;mso-height-percent:0;mso-width-relative:margin;mso-height-relative:margin" o:gfxdata="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" strokecolor="black [3213]" strokeweight=".5pt">
+                <v:stroke endarrow="block" joinstyle="miter"/>
+                <w10:wrap anchorx="margin"/>
+              </v:shape>
+            </w:pict>
+          </mc:Fallback>
+        </mc:AlternateContent>
+      </w:r>
+      <w:r>
+        <w:rPr>
+          <w:noProof/>
+          <w:lang w:eastAsia="fr-CH"/>
+        </w:rPr>
+        <mc:AlternateContent>
+          <mc:Choice Requires="wps">
+            <w:drawing>
+              <wp:anchor distT="0" distB="0" distL="114300" distR="114300" simplePos="0" relativeHeight="251685888" behindDoc="0" locked="0" layoutInCell="1" allowOverlap="1" wp14:anchorId="0170901D" wp14:editId="56555112">
+                <wp:simplePos x="0" y="0"/>
+                <wp:positionH relativeFrom="margin">
+                  <wp:posOffset>4014112</wp:posOffset>
+                </wp:positionH>
+                <wp:positionV relativeFrom="paragraph">
+                  <wp:posOffset>4824481</wp:posOffset>
+                </wp:positionV>
+                <wp:extent cx="596348" cy="350934"/>
+                <wp:effectExtent l="0" t="38100" r="51435" b="30480"/>
+                <wp:wrapNone/>
+                <wp:docPr id="20" name="Connecteur droit avec flèche 20"/>
+                <wp:cNvGraphicFramePr/>
+                <a:graphic xmlns:a="http://schemas.openxmlformats.org/drawingml/2006/main">
+                  <a:graphicData uri="http://schemas.microsoft.com/office/word/2010/wordprocessingShape">
+                    <wps:wsp>
+                      <wps:cNvCnPr/>
+                      <wps:spPr>
+                        <a:xfrm flipV="1">
+                          <a:off x="0" y="0"/>
+                          <a:ext cx="596348" cy="350934"/>
+                        </a:xfrm>
+                        <a:prstGeom prst="straightConnector1">
+                          <a:avLst/>
+                        </a:prstGeom>
+                        <a:ln>
+                          <a:solidFill>
+                            <a:schemeClr val="tx1"/>
+                          </a:solidFill>
+                          <a:tailEnd type="triangle"/>
+                        </a:ln>
+                      </wps:spPr>
+                      <wps:style>
+                        <a:lnRef idx="1">
+                          <a:schemeClr val="accent1"/>
+                        </a:lnRef>
+                        <a:fillRef idx="0">
+                          <a:schemeClr val="accent1"/>
+                        </a:fillRef>
+                        <a:effectRef idx="0">
+                          <a:schemeClr val="accent1"/>
+                        </a:effectRef>
+                        <a:fontRef idx="minor">
+                          <a:schemeClr val="tx1"/>
+                        </a:fontRef>
+                      </wps:style>
+                      <wps:bodyPr/>
+                    </wps:wsp>
+                  </a:graphicData>
+                </a:graphic>
+                <wp14:sizeRelH relativeFrom="margin">
+                  <wp14:pctWidth>0</wp14:pctWidth>
+                </wp14:sizeRelH>
+                <wp14:sizeRelV relativeFrom="margin">
+                  <wp14:pctHeight>0</wp14:pctHeight>
+                </wp14:sizeRelV>
+              </wp:anchor>
+            </w:drawing>
+          </mc:Choice>
+          <mc:Fallback>
+            <w:pict>
+              <v:shape w14:anchorId="721AD16A" id="Connecteur droit avec flèche 20" o:spid="_x0000_s1026" type="#_x0000_t32" style="position:absolute;margin-left:316.05pt;margin-top:379.9pt;width:46.95pt;height:27.65pt;flip:y;z-index:251685888;visibility:visible;mso-wrap-style:square;mso-width-percent:0;mso-height-percent:0;mso-wrap-distance-left:9pt;mso-wrap-distance-top:0;mso-wrap-distance-right:9pt;mso-wrap-distance-bottom:0;mso-position-horizontal:absolute;mso-position-horizontal-relative:margin;mso-position-vertical:absolute;mso-position-vertical-relative:text;mso-width-percent:0;mso-height-percent:0;mso-width-relative:margin;mso-height-relative:margin" o:gfxdata="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" strokecolor="black [3213]" strokeweight=".5pt">
+                <v:stroke endarrow="block" joinstyle="miter"/>
+                <w10:wrap anchorx="margin"/>
+              </v:shape>
+            </w:pict>
+          </mc:Fallback>
+        </mc:AlternateContent>
+      </w:r>
+      <w:r>
+        <w:rPr>
+          <w:noProof/>
+          <w:lang w:eastAsia="fr-CH"/>
+        </w:rPr>
+        <mc:AlternateContent>
+          <mc:Choice Requires="wps">
+            <w:drawing>
+              <wp:anchor distT="0" distB="0" distL="114300" distR="114300" simplePos="0" relativeHeight="251683840" behindDoc="0" locked="0" layoutInCell="1" allowOverlap="1" wp14:anchorId="3BE97EC8" wp14:editId="07B19940">
+                <wp:simplePos x="0" y="0"/>
+                <wp:positionH relativeFrom="column">
+                  <wp:posOffset>5031877</wp:posOffset>
+                </wp:positionH>
+                <wp:positionV relativeFrom="paragraph">
+                  <wp:posOffset>3735898</wp:posOffset>
+                </wp:positionV>
+                <wp:extent cx="796953" cy="413882"/>
+                <wp:effectExtent l="0" t="38100" r="60325" b="24765"/>
+                <wp:wrapNone/>
+                <wp:docPr id="19" name="Connecteur droit avec flèche 19"/>
+                <wp:cNvGraphicFramePr/>
+                <a:graphic xmlns:a="http://schemas.openxmlformats.org/drawingml/2006/main">
+                  <a:graphicData uri="http://schemas.microsoft.com/office/word/2010/wordprocessingShape">
+                    <wps:wsp>
+                      <wps:cNvCnPr/>
+                      <wps:spPr>
+                        <a:xfrm flipV="1">
+                          <a:off x="0" y="0"/>
+                          <a:ext cx="796953" cy="413882"/>
+                        </a:xfrm>
+                        <a:prstGeom prst="straightConnector1">
+                          <a:avLst/>
+                        </a:prstGeom>
+                        <a:ln>
+                          <a:solidFill>
+                            <a:schemeClr val="tx1"/>
+                          </a:solidFill>
+                          <a:tailEnd type="triangle"/>
+                        </a:ln>
+                      </wps:spPr>
+                      <wps:style>
+                        <a:lnRef idx="1">
+                          <a:schemeClr val="accent1"/>
+                        </a:lnRef>
+                        <a:fillRef idx="0">
+                          <a:schemeClr val="accent1"/>
+                        </a:fillRef>
+                        <a:effectRef idx="0">
+                          <a:schemeClr val="accent1"/>
+                        </a:effectRef>
+                        <a:fontRef idx="minor">
+                          <a:schemeClr val="tx1"/>
+                        </a:fontRef>
+                      </wps:style>
+                      <wps:bodyPr/>
+                    </wps:wsp>
+                  </a:graphicData>
+                </a:graphic>
+                <wp14:sizeRelH relativeFrom="margin">
+                  <wp14:pctWidth>0</wp14:pctWidth>
+                </wp14:sizeRelH>
+                <wp14:sizeRelV relativeFrom="margin">
+                  <wp14:pctHeight>0</wp14:pctHeight>
+                </wp14:sizeRelV>
+              </wp:anchor>
+            </w:drawing>
+          </mc:Choice>
+          <mc:Fallback>
+            <w:pict>
+              <v:shape w14:anchorId="578486B5" id="Connecteur droit avec flèche 19" o:spid="_x0000_s1026" type="#_x0000_t32" style="position:absolute;margin-left:396.2pt;margin-top:294.15pt;width:62.75pt;height:32.6pt;flip:y;z-index:251683840;visibility:visible;mso-wrap-style:square;mso-width-percent:0;mso-height-percent:0;mso-wrap-distance-left:9pt;mso-wrap-distance-top:0;mso-wrap-distance-right:9pt;mso-wrap-distance-bottom:0;mso-position-horizontal:absolute;mso-position-horizontal-relative:text;mso-position-vertical:absolute;mso-position-vertical-relative:text;mso-width-percent:0;mso-height-percent:0;mso-width-relative:margin;mso-height-relative:margin" o:gfxdata="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" strokecolor="black [3213]" strokeweight=".5pt">
                 <v:stroke endarrow="block" joinstyle="miter"/>
               </v:shape>
             </w:pict>
@@ -564,61 +542,285 @@
           <w:noProof/>
           <w:lang w:eastAsia="fr-CH"/>
         </w:rPr>
-        <w:drawing>
-          <wp:anchor distT="0" distB="0" distL="114300" distR="114300" simplePos="0" relativeHeight="251659264" behindDoc="0" locked="0" layoutInCell="1" allowOverlap="1">
-            <wp:simplePos x="0" y="0"/>
-            <wp:positionH relativeFrom="margin">
-              <wp:align>left</wp:align>
-            </wp:positionH>
-            <wp:positionV relativeFrom="paragraph">
-              <wp:posOffset>3705225</wp:posOffset>
-            </wp:positionV>
-            <wp:extent cx="2590800" cy="1577340"/>
-            <wp:effectExtent l="0" t="0" r="0" b="3810"/>
-            <wp:wrapSquare wrapText="bothSides"/>
-            <wp:docPr id="2" name="Image 2"/>
-            <wp:cNvGraphicFramePr>
-              <a:graphicFrameLocks xmlns:a="http://schemas.openxmlformats.org/drawingml/2006/main" noChangeAspect="1"/>
-            </wp:cNvGraphicFramePr>
-            <a:graphic xmlns:a="http://schemas.openxmlformats.org/drawingml/2006/main">
-              <a:graphicData uri="http://schemas.openxmlformats.org/drawingml/2006/picture">
-                <pic:pic xmlns:pic="http://schemas.openxmlformats.org/drawingml/2006/picture">
-                  <pic:nvPicPr>
-                    <pic:cNvPr id="2" name="Compte - Create account.png"/>
-                    <pic:cNvPicPr/>
-                  </pic:nvPicPr>
-                  <pic:blipFill>
-                    <a:blip r:embed="rId8" cstate="print">
-                      <a:extLst>
-                        <a:ext uri="{28A0092B-C50C-407E-A947-70E740481C1C}">
-                          <a14:useLocalDpi xmlns:a14="http://schemas.microsoft.com/office/drawing/2010/main" val="0"/>
-                        </a:ext>
-                      </a:extLst>
-                    </a:blip>
-                    <a:stretch>
-                      <a:fillRect/>
-                    </a:stretch>
-                  </pic:blipFill>
-                  <pic:spPr>
-                    <a:xfrm>
-                      <a:off x="0" y="0"/>
-                      <a:ext cx="2590800" cy="1577340"/>
-                    </a:xfrm>
-                    <a:prstGeom prst="rect">
-                      <a:avLst/>
-                    </a:prstGeom>
-                  </pic:spPr>
-                </pic:pic>
-              </a:graphicData>
-            </a:graphic>
-            <wp14:sizeRelH relativeFrom="margin">
-              <wp14:pctWidth>0</wp14:pctWidth>
-            </wp14:sizeRelH>
-            <wp14:sizeRelV relativeFrom="margin">
-              <wp14:pctHeight>0</wp14:pctHeight>
-            </wp14:sizeRelV>
-          </wp:anchor>
-        </w:drawing>
+        <mc:AlternateContent>
+          <mc:Choice Requires="wps">
+            <w:drawing>
+              <wp:anchor distT="0" distB="0" distL="114300" distR="114300" simplePos="0" relativeHeight="251681792" behindDoc="0" locked="0" layoutInCell="1" allowOverlap="1" wp14:anchorId="52594CDD" wp14:editId="46E69C71">
+                <wp:simplePos x="0" y="0"/>
+                <wp:positionH relativeFrom="column">
+                  <wp:posOffset>3950500</wp:posOffset>
+                </wp:positionH>
+                <wp:positionV relativeFrom="paragraph">
+                  <wp:posOffset>3537530</wp:posOffset>
+                </wp:positionV>
+                <wp:extent cx="421419" cy="604299"/>
+                <wp:effectExtent l="0" t="0" r="74295" b="62865"/>
+                <wp:wrapNone/>
+                <wp:docPr id="18" name="Connecteur droit avec flèche 18"/>
+                <wp:cNvGraphicFramePr/>
+                <a:graphic xmlns:a="http://schemas.openxmlformats.org/drawingml/2006/main">
+                  <a:graphicData uri="http://schemas.microsoft.com/office/word/2010/wordprocessingShape">
+                    <wps:wsp>
+                      <wps:cNvCnPr/>
+                      <wps:spPr>
+                        <a:xfrm>
+                          <a:off x="0" y="0"/>
+                          <a:ext cx="421419" cy="604299"/>
+                        </a:xfrm>
+                        <a:prstGeom prst="straightConnector1">
+                          <a:avLst/>
+                        </a:prstGeom>
+                        <a:ln>
+                          <a:solidFill>
+                            <a:schemeClr val="tx1"/>
+                          </a:solidFill>
+                          <a:tailEnd type="triangle"/>
+                        </a:ln>
+                      </wps:spPr>
+                      <wps:style>
+                        <a:lnRef idx="1">
+                          <a:schemeClr val="accent1"/>
+                        </a:lnRef>
+                        <a:fillRef idx="0">
+                          <a:schemeClr val="accent1"/>
+                        </a:fillRef>
+                        <a:effectRef idx="0">
+                          <a:schemeClr val="accent1"/>
+                        </a:effectRef>
+                        <a:fontRef idx="minor">
+                          <a:schemeClr val="tx1"/>
+                        </a:fontRef>
+                      </wps:style>
+                      <wps:bodyPr/>
+                    </wps:wsp>
+                  </a:graphicData>
+                </a:graphic>
+                <wp14:sizeRelH relativeFrom="margin">
+                  <wp14:pctWidth>0</wp14:pctWidth>
+                </wp14:sizeRelH>
+                <wp14:sizeRelV relativeFrom="margin">
+                  <wp14:pctHeight>0</wp14:pctHeight>
+                </wp14:sizeRelV>
+              </wp:anchor>
+            </w:drawing>
+          </mc:Choice>
+          <mc:Fallback>
+            <w:pict>
+              <v:shape w14:anchorId="52A93458" id="Connecteur droit avec flèche 18" o:spid="_x0000_s1026" type="#_x0000_t32" style="position:absolute;margin-left:311.05pt;margin-top:278.55pt;width:33.2pt;height:47.6pt;z-index:251681792;visibility:visible;mso-wrap-style:square;mso-width-percent:0;mso-height-percent:0;mso-wrap-distance-left:9pt;mso-wrap-distance-top:0;mso-wrap-distance-right:9pt;mso-wrap-distance-bottom:0;mso-position-horizontal:absolute;mso-position-horizontal-relative:text;mso-position-vertical:absolute;mso-position-vertical-relative:text;mso-width-percent:0;mso-height-percent:0;mso-width-relative:margin;mso-height-relative:margin" o:gfxdata="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" strokecolor="black [3213]" strokeweight=".5pt">
+                <v:stroke endarrow="block" joinstyle="miter"/>
+              </v:shape>
+            </w:pict>
+          </mc:Fallback>
+        </mc:AlternateContent>
+      </w:r>
+      <w:r>
+        <w:rPr>
+          <w:noProof/>
+        </w:rPr>
+        <mc:AlternateContent>
+          <mc:Choice Requires="wps">
+            <w:drawing>
+              <wp:anchor distT="45720" distB="45720" distL="114300" distR="114300" simplePos="0" relativeHeight="251679744" behindDoc="0" locked="0" layoutInCell="1" allowOverlap="1" wp14:anchorId="051B372E" wp14:editId="0020A22D">
+                <wp:simplePos x="0" y="0"/>
+                <wp:positionH relativeFrom="column">
+                  <wp:posOffset>4029600</wp:posOffset>
+                </wp:positionH>
+                <wp:positionV relativeFrom="paragraph">
+                  <wp:posOffset>4157428</wp:posOffset>
+                </wp:positionV>
+                <wp:extent cx="1798955" cy="666750"/>
+                <wp:effectExtent l="0" t="0" r="10795" b="19050"/>
+                <wp:wrapSquare wrapText="bothSides"/>
+                <wp:docPr id="17" name="Zone de texte 2"/>
+                <wp:cNvGraphicFramePr>
+                  <a:graphicFrameLocks xmlns:a="http://schemas.openxmlformats.org/drawingml/2006/main"/>
+                </wp:cNvGraphicFramePr>
+                <a:graphic xmlns:a="http://schemas.openxmlformats.org/drawingml/2006/main">
+                  <a:graphicData uri="http://schemas.microsoft.com/office/word/2010/wordprocessingShape">
+                    <wps:wsp>
+                      <wps:cNvSpPr txBox="1">
+                        <a:spLocks noChangeArrowheads="1"/>
+                      </wps:cNvSpPr>
+                      <wps:spPr bwMode="auto">
+                        <a:xfrm>
+                          <a:off x="0" y="0"/>
+                          <a:ext cx="1798955" cy="666750"/>
+                        </a:xfrm>
+                        <a:prstGeom prst="rect">
+                          <a:avLst/>
+                        </a:prstGeom>
+                        <a:noFill/>
+                        <a:ln w="9525">
+                          <a:solidFill>
+                            <a:srgbClr val="000000"/>
+                          </a:solidFill>
+                          <a:miter lim="800000"/>
+                          <a:headEnd/>
+                          <a:tailEnd/>
+                        </a:ln>
+                      </wps:spPr>
+                      <wps:txbx>
+                        <w:txbxContent>
+                          <w:p>
+                            <w:pPr>
+                              <w:jc w:val="center"/>
+                            </w:pPr>
+                            <w:r>
+                              <w:t xml:space="preserve">Une fois </w:t>
+                            </w:r>
+                            <w:proofErr w:type="spellStart"/>
+                            <w:r>
+                              <w:t>loggé</w:t>
+                            </w:r>
+                            <w:proofErr w:type="spellEnd"/>
+                            <w:r>
+                              <w:t xml:space="preserve"> ou compte créé, l’utilisateur clique sur l’onglet vêtements</w:t>
+                            </w:r>
+                          </w:p>
+                        </w:txbxContent>
+                      </wps:txbx>
+                      <wps:bodyPr rot="0" vert="horz" wrap="square" lIns="91440" tIns="45720" rIns="91440" bIns="45720" anchor="t" anchorCtr="0">
+                        <a:noAutofit/>
+                      </wps:bodyPr>
+                    </wps:wsp>
+                  </a:graphicData>
+                </a:graphic>
+                <wp14:sizeRelH relativeFrom="margin">
+                  <wp14:pctWidth>0</wp14:pctWidth>
+                </wp14:sizeRelH>
+                <wp14:sizeRelV relativeFrom="margin">
+                  <wp14:pctHeight>0</wp14:pctHeight>
+                </wp14:sizeRelV>
+              </wp:anchor>
+            </w:drawing>
+          </mc:Choice>
+          <mc:Fallback>
+            <w:pict>
+              <v:shape w14:anchorId="051B372E" id="_x0000_s1027" type="#_x0000_t202" style="position:absolute;margin-left:317.3pt;margin-top:327.35pt;width:141.65pt;height:52.5pt;z-index:251679744;visibility:visible;mso-wrap-style:square;mso-width-percent:0;mso-height-percent:0;mso-wrap-distance-left:9pt;mso-wrap-distance-top:3.6pt;mso-wrap-distance-right:9pt;mso-wrap-distance-bottom:3.6pt;mso-position-horizontal:absolute;mso-position-horizontal-relative:text;mso-position-vertical:absolute;mso-position-vertical-relative:text;mso-width-percent:0;mso-height-percent:0;mso-width-relative:margin;mso-height-relative:margin;v-text-anchor:top" o:gfxdata="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" filled="f">
+                <v:textbox>
+                  <w:txbxContent>
+                    <w:p>
+                      <w:pPr>
+                        <w:jc w:val="center"/>
+                      </w:pPr>
+                      <w:r>
+                        <w:t xml:space="preserve">Une fois </w:t>
+                      </w:r>
+                      <w:proofErr w:type="spellStart"/>
+                      <w:r>
+                        <w:t>loggé</w:t>
+                      </w:r>
+                      <w:proofErr w:type="spellEnd"/>
+                      <w:r>
+                        <w:t xml:space="preserve"> ou compte créé, l’utilisateur clique sur l’onglet vêtements</w:t>
+                      </w:r>
+                    </w:p>
+                  </w:txbxContent>
+                </v:textbox>
+                <w10:wrap type="square"/>
+              </v:shape>
+            </w:pict>
+          </mc:Fallback>
+        </mc:AlternateContent>
+      </w:r>
+      <w:r>
+        <w:rPr>
+          <w:noProof/>
+        </w:rPr>
+        <w:pict>
+          <v:shape id="_x0000_s1028" type="#_x0000_t75" style="position:absolute;margin-left:460.65pt;margin-top:255pt;width:286.95pt;height:175.7pt;z-index:251677696;mso-position-horizontal-relative:text;mso-position-vertical-relative:text;mso-width-relative:page;mso-height-relative:page">
+            <v:imagedata r:id="rId7" o:title="Vêtements - Version PC" croptop="6854f" cropbottom="6550f"/>
+            <w10:wrap type="square"/>
+          </v:shape>
+        </w:pict>
+      </w:r>
+      <w:r>
+        <w:rPr>
+          <w:noProof/>
+        </w:rPr>
+        <mc:AlternateContent>
+          <mc:Choice Requires="wps">
+            <w:drawing>
+              <wp:anchor distT="45720" distB="45720" distL="114300" distR="114300" simplePos="0" relativeHeight="251675648" behindDoc="0" locked="0" layoutInCell="1" allowOverlap="1">
+                <wp:simplePos x="0" y="0"/>
+                <wp:positionH relativeFrom="margin">
+                  <wp:align>left</wp:align>
+                </wp:positionH>
+                <wp:positionV relativeFrom="paragraph">
+                  <wp:posOffset>5099677</wp:posOffset>
+                </wp:positionV>
+                <wp:extent cx="1138555" cy="280035"/>
+                <wp:effectExtent l="0" t="0" r="23495" b="24765"/>
+                <wp:wrapSquare wrapText="bothSides"/>
+                <wp:docPr id="16" name="Zone de texte 2"/>
+                <wp:cNvGraphicFramePr>
+                  <a:graphicFrameLocks xmlns:a="http://schemas.openxmlformats.org/drawingml/2006/main"/>
+                </wp:cNvGraphicFramePr>
+                <a:graphic xmlns:a="http://schemas.openxmlformats.org/drawingml/2006/main">
+                  <a:graphicData uri="http://schemas.microsoft.com/office/word/2010/wordprocessingShape">
+                    <wps:wsp>
+                      <wps:cNvSpPr txBox="1">
+                        <a:spLocks noChangeArrowheads="1"/>
+                      </wps:cNvSpPr>
+                      <wps:spPr bwMode="auto">
+                        <a:xfrm>
+                          <a:off x="0" y="0"/>
+                          <a:ext cx="1138555" cy="280035"/>
+                        </a:xfrm>
+                        <a:prstGeom prst="rect">
+                          <a:avLst/>
+                        </a:prstGeom>
+                        <a:noFill/>
+                        <a:ln w="9525">
+                          <a:solidFill>
+                            <a:srgbClr val="000000"/>
+                          </a:solidFill>
+                          <a:miter lim="800000"/>
+                          <a:headEnd/>
+                          <a:tailEnd/>
+                        </a:ln>
+                      </wps:spPr>
+                      <wps:txbx>
+                        <w:txbxContent>
+                          <w:p>
+                            <w:r>
+                              <w:t>La page de login</w:t>
+                            </w:r>
+                          </w:p>
+                        </w:txbxContent>
+                      </wps:txbx>
+                      <wps:bodyPr rot="0" vert="horz" wrap="square" lIns="91440" tIns="45720" rIns="91440" bIns="45720" anchor="t" anchorCtr="0">
+                        <a:noAutofit/>
+                      </wps:bodyPr>
+                    </wps:wsp>
+                  </a:graphicData>
+                </a:graphic>
+                <wp14:sizeRelH relativeFrom="margin">
+                  <wp14:pctWidth>0</wp14:pctWidth>
+                </wp14:sizeRelH>
+                <wp14:sizeRelV relativeFrom="margin">
+                  <wp14:pctHeight>0</wp14:pctHeight>
+                </wp14:sizeRelV>
+              </wp:anchor>
+            </w:drawing>
+          </mc:Choice>
+          <mc:Fallback>
+            <w:pict>
+              <v:shape id="_x0000_s1028" type="#_x0000_t202" style="position:absolute;margin-left:0;margin-top:401.55pt;width:89.65pt;height:22.05pt;z-index:251675648;visibility:visible;mso-wrap-style:square;mso-width-percent:0;mso-height-percent:0;mso-wrap-distance-left:9pt;mso-wrap-distance-top:3.6pt;mso-wrap-distance-right:9pt;mso-wrap-distance-bottom:3.6pt;mso-position-horizontal:left;mso-position-horizontal-relative:margin;mso-position-vertical:absolute;mso-position-vertical-relative:text;mso-width-percent:0;mso-height-percent:0;mso-width-relative:margin;mso-height-relative:margin;v-text-anchor:top" o:gfxdata="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" filled="f">
+                <v:textbox>
+                  <w:txbxContent>
+                    <w:p>
+                      <w:r>
+                        <w:t>La page de login</w:t>
+                      </w:r>
+                    </w:p>
+                  </w:txbxContent>
+                </v:textbox>
+                <w10:wrap type="square" anchorx="margin"/>
+              </v:shape>
+            </w:pict>
+          </mc:Fallback>
+        </mc:AlternateContent>
       </w:r>
       <w:r>
         <w:rPr>
@@ -628,18 +830,426 @@
         <mc:AlternateContent>
           <mc:Choice Requires="wps">
             <w:drawing>
-              <wp:anchor distT="0" distB="0" distL="114300" distR="114300" simplePos="0" relativeHeight="251664384" behindDoc="0" locked="0" layoutInCell="1" allowOverlap="1" wp14:anchorId="118169F8" wp14:editId="2CCB01C0">
+              <wp:anchor distT="0" distB="0" distL="114300" distR="114300" simplePos="0" relativeHeight="251671552" behindDoc="0" locked="0" layoutInCell="1" allowOverlap="1" wp14:anchorId="55061FCF" wp14:editId="66FF227C">
                 <wp:simplePos x="0" y="0"/>
                 <wp:positionH relativeFrom="column">
-                  <wp:posOffset>0</wp:posOffset>
+                  <wp:posOffset>2829926</wp:posOffset>
                 </wp:positionH>
                 <wp:positionV relativeFrom="paragraph">
-                  <wp:posOffset>1971040</wp:posOffset>
+                  <wp:posOffset>1682644</wp:posOffset>
                 </wp:positionV>
-                <wp:extent cx="3082925" cy="635"/>
+                <wp:extent cx="410210" cy="226955"/>
+                <wp:effectExtent l="0" t="38100" r="46990" b="20955"/>
+                <wp:wrapNone/>
+                <wp:docPr id="14" name="Connecteur droit avec flèche 14"/>
+                <wp:cNvGraphicFramePr/>
+                <a:graphic xmlns:a="http://schemas.openxmlformats.org/drawingml/2006/main">
+                  <a:graphicData uri="http://schemas.microsoft.com/office/word/2010/wordprocessingShape">
+                    <wps:wsp>
+                      <wps:cNvCnPr/>
+                      <wps:spPr>
+                        <a:xfrm flipV="1">
+                          <a:off x="0" y="0"/>
+                          <a:ext cx="410210" cy="226955"/>
+                        </a:xfrm>
+                        <a:prstGeom prst="straightConnector1">
+                          <a:avLst/>
+                        </a:prstGeom>
+                        <a:ln>
+                          <a:solidFill>
+                            <a:schemeClr val="tx1"/>
+                          </a:solidFill>
+                          <a:tailEnd type="triangle"/>
+                        </a:ln>
+                      </wps:spPr>
+                      <wps:style>
+                        <a:lnRef idx="1">
+                          <a:schemeClr val="accent1"/>
+                        </a:lnRef>
+                        <a:fillRef idx="0">
+                          <a:schemeClr val="accent1"/>
+                        </a:fillRef>
+                        <a:effectRef idx="0">
+                          <a:schemeClr val="accent1"/>
+                        </a:effectRef>
+                        <a:fontRef idx="minor">
+                          <a:schemeClr val="tx1"/>
+                        </a:fontRef>
+                      </wps:style>
+                      <wps:bodyPr/>
+                    </wps:wsp>
+                  </a:graphicData>
+                </a:graphic>
+                <wp14:sizeRelH relativeFrom="margin">
+                  <wp14:pctWidth>0</wp14:pctWidth>
+                </wp14:sizeRelH>
+                <wp14:sizeRelV relativeFrom="margin">
+                  <wp14:pctHeight>0</wp14:pctHeight>
+                </wp14:sizeRelV>
+              </wp:anchor>
+            </w:drawing>
+          </mc:Choice>
+          <mc:Fallback>
+            <w:pict>
+              <v:shape w14:anchorId="15DC3D90" id="Connecteur droit avec flèche 14" o:spid="_x0000_s1026" type="#_x0000_t32" style="position:absolute;margin-left:222.85pt;margin-top:132.5pt;width:32.3pt;height:17.85pt;flip:y;z-index:251671552;visibility:visible;mso-wrap-style:square;mso-width-percent:0;mso-height-percent:0;mso-wrap-distance-left:9pt;mso-wrap-distance-top:0;mso-wrap-distance-right:9pt;mso-wrap-distance-bottom:0;mso-position-horizontal:absolute;mso-position-horizontal-relative:text;mso-position-vertical:absolute;mso-position-vertical-relative:text;mso-width-percent:0;mso-height-percent:0;mso-width-relative:margin;mso-height-relative:margin" o:gfxdata="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" strokecolor="black [3213]" strokeweight=".5pt">
+                <v:stroke endarrow="block" joinstyle="miter"/>
+              </v:shape>
+            </w:pict>
+          </mc:Fallback>
+        </mc:AlternateContent>
+      </w:r>
+      <w:r>
+        <w:rPr>
+          <w:noProof/>
+          <w:lang w:eastAsia="fr-CH"/>
+        </w:rPr>
+        <mc:AlternateContent>
+          <mc:Choice Requires="wps">
+            <w:drawing>
+              <wp:anchor distT="0" distB="0" distL="114300" distR="114300" simplePos="0" relativeHeight="251673600" behindDoc="0" locked="0" layoutInCell="1" allowOverlap="1" wp14:anchorId="55061FCF" wp14:editId="66FF227C">
+                <wp:simplePos x="0" y="0"/>
+                <wp:positionH relativeFrom="column">
+                  <wp:posOffset>1875211</wp:posOffset>
+                </wp:positionH>
+                <wp:positionV relativeFrom="paragraph">
+                  <wp:posOffset>2384591</wp:posOffset>
+                </wp:positionV>
+                <wp:extent cx="163002" cy="652007"/>
+                <wp:effectExtent l="0" t="0" r="85090" b="53340"/>
+                <wp:wrapNone/>
+                <wp:docPr id="15" name="Connecteur droit avec flèche 15"/>
+                <wp:cNvGraphicFramePr/>
+                <a:graphic xmlns:a="http://schemas.openxmlformats.org/drawingml/2006/main">
+                  <a:graphicData uri="http://schemas.microsoft.com/office/word/2010/wordprocessingShape">
+                    <wps:wsp>
+                      <wps:cNvCnPr/>
+                      <wps:spPr>
+                        <a:xfrm>
+                          <a:off x="0" y="0"/>
+                          <a:ext cx="163002" cy="652007"/>
+                        </a:xfrm>
+                        <a:prstGeom prst="straightConnector1">
+                          <a:avLst/>
+                        </a:prstGeom>
+                        <a:ln>
+                          <a:solidFill>
+                            <a:schemeClr val="tx1"/>
+                          </a:solidFill>
+                          <a:tailEnd type="triangle"/>
+                        </a:ln>
+                      </wps:spPr>
+                      <wps:style>
+                        <a:lnRef idx="1">
+                          <a:schemeClr val="accent1"/>
+                        </a:lnRef>
+                        <a:fillRef idx="0">
+                          <a:schemeClr val="accent1"/>
+                        </a:fillRef>
+                        <a:effectRef idx="0">
+                          <a:schemeClr val="accent1"/>
+                        </a:effectRef>
+                        <a:fontRef idx="minor">
+                          <a:schemeClr val="tx1"/>
+                        </a:fontRef>
+                      </wps:style>
+                      <wps:bodyPr/>
+                    </wps:wsp>
+                  </a:graphicData>
+                </a:graphic>
+                <wp14:sizeRelH relativeFrom="margin">
+                  <wp14:pctWidth>0</wp14:pctWidth>
+                </wp14:sizeRelH>
+                <wp14:sizeRelV relativeFrom="margin">
+                  <wp14:pctHeight>0</wp14:pctHeight>
+                </wp14:sizeRelV>
+              </wp:anchor>
+            </w:drawing>
+          </mc:Choice>
+          <mc:Fallback>
+            <w:pict>
+              <v:shape w14:anchorId="1D28FA51" id="Connecteur droit avec flèche 15" o:spid="_x0000_s1026" type="#_x0000_t32" style="position:absolute;margin-left:147.65pt;margin-top:187.75pt;width:12.85pt;height:51.35pt;z-index:251673600;visibility:visible;mso-wrap-style:square;mso-width-percent:0;mso-height-percent:0;mso-wrap-distance-left:9pt;mso-wrap-distance-top:0;mso-wrap-distance-right:9pt;mso-wrap-distance-bottom:0;mso-position-horizontal:absolute;mso-position-horizontal-relative:text;mso-position-vertical:absolute;mso-position-vertical-relative:text;mso-width-percent:0;mso-height-percent:0;mso-width-relative:margin;mso-height-relative:margin" o:gfxdata="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" strokecolor="black [3213]" strokeweight=".5pt">
+                <v:stroke endarrow="block" joinstyle="miter"/>
+              </v:shape>
+            </w:pict>
+          </mc:Fallback>
+        </mc:AlternateContent>
+      </w:r>
+      <w:r>
+        <w:rPr>
+          <w:noProof/>
+          <w:lang w:eastAsia="fr-CH"/>
+        </w:rPr>
+        <mc:AlternateContent>
+          <mc:Choice Requires="wps">
+            <w:drawing>
+              <wp:anchor distT="0" distB="0" distL="114300" distR="114300" simplePos="0" relativeHeight="251663360" behindDoc="0" locked="0" layoutInCell="1" allowOverlap="1">
+                <wp:simplePos x="0" y="0"/>
+                <wp:positionH relativeFrom="column">
+                  <wp:posOffset>1119200</wp:posOffset>
+                </wp:positionH>
+                <wp:positionV relativeFrom="paragraph">
+                  <wp:posOffset>1184581</wp:posOffset>
+                </wp:positionV>
+                <wp:extent cx="811987" cy="307238"/>
+                <wp:effectExtent l="0" t="0" r="83820" b="74295"/>
+                <wp:wrapNone/>
+                <wp:docPr id="12" name="Connecteur droit avec flèche 12"/>
+                <wp:cNvGraphicFramePr/>
+                <a:graphic xmlns:a="http://schemas.openxmlformats.org/drawingml/2006/main">
+                  <a:graphicData uri="http://schemas.microsoft.com/office/word/2010/wordprocessingShape">
+                    <wps:wsp>
+                      <wps:cNvCnPr/>
+                      <wps:spPr>
+                        <a:xfrm>
+                          <a:off x="0" y="0"/>
+                          <a:ext cx="811987" cy="307238"/>
+                        </a:xfrm>
+                        <a:prstGeom prst="straightConnector1">
+                          <a:avLst/>
+                        </a:prstGeom>
+                        <a:ln>
+                          <a:solidFill>
+                            <a:schemeClr val="tx1"/>
+                          </a:solidFill>
+                          <a:tailEnd type="triangle"/>
+                        </a:ln>
+                      </wps:spPr>
+                      <wps:style>
+                        <a:lnRef idx="1">
+                          <a:schemeClr val="accent1"/>
+                        </a:lnRef>
+                        <a:fillRef idx="0">
+                          <a:schemeClr val="accent1"/>
+                        </a:fillRef>
+                        <a:effectRef idx="0">
+                          <a:schemeClr val="accent1"/>
+                        </a:effectRef>
+                        <a:fontRef idx="minor">
+                          <a:schemeClr val="tx1"/>
+                        </a:fontRef>
+                      </wps:style>
+                      <wps:bodyPr/>
+                    </wps:wsp>
+                  </a:graphicData>
+                </a:graphic>
+                <wp14:sizeRelH relativeFrom="margin">
+                  <wp14:pctWidth>0</wp14:pctWidth>
+                </wp14:sizeRelH>
+                <wp14:sizeRelV relativeFrom="margin">
+                  <wp14:pctHeight>0</wp14:pctHeight>
+                </wp14:sizeRelV>
+              </wp:anchor>
+            </w:drawing>
+          </mc:Choice>
+          <mc:Fallback>
+            <w:pict>
+              <v:shape w14:anchorId="42812517" id="Connecteur droit avec flèche 12" o:spid="_x0000_s1026" type="#_x0000_t32" style="position:absolute;margin-left:88.15pt;margin-top:93.25pt;width:63.95pt;height:24.2pt;z-index:251663360;visibility:visible;mso-wrap-style:square;mso-width-percent:0;mso-height-percent:0;mso-wrap-distance-left:9pt;mso-wrap-distance-top:0;mso-wrap-distance-right:9pt;mso-wrap-distance-bottom:0;mso-position-horizontal:absolute;mso-position-horizontal-relative:text;mso-position-vertical:absolute;mso-position-vertical-relative:text;mso-width-percent:0;mso-height-percent:0;mso-width-relative:margin;mso-height-relative:margin" o:gfxdata="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" strokecolor="black [3213]" strokeweight=".5pt">
+                <v:stroke endarrow="block" joinstyle="miter"/>
+              </v:shape>
+            </w:pict>
+          </mc:Fallback>
+        </mc:AlternateContent>
+      </w:r>
+      <w:r>
+        <w:rPr>
+          <w:noProof/>
+          <w:lang w:eastAsia="fr-CH"/>
+        </w:rPr>
+        <mc:AlternateContent>
+          <mc:Choice Requires="wps">
+            <w:drawing>
+              <wp:anchor distT="0" distB="0" distL="114300" distR="114300" simplePos="0" relativeHeight="251669504" behindDoc="0" locked="0" layoutInCell="1" allowOverlap="1" wp14:anchorId="0E798139" wp14:editId="665F2944">
+                <wp:simplePos x="0" y="0"/>
+                <wp:positionH relativeFrom="column">
+                  <wp:posOffset>241377</wp:posOffset>
+                </wp:positionH>
+                <wp:positionV relativeFrom="paragraph">
+                  <wp:posOffset>1191895</wp:posOffset>
+                </wp:positionV>
+                <wp:extent cx="768096" cy="731520"/>
+                <wp:effectExtent l="0" t="0" r="70485" b="49530"/>
+                <wp:wrapNone/>
+                <wp:docPr id="13" name="Connecteur droit avec flèche 13"/>
+                <wp:cNvGraphicFramePr/>
+                <a:graphic xmlns:a="http://schemas.openxmlformats.org/drawingml/2006/main">
+                  <a:graphicData uri="http://schemas.microsoft.com/office/word/2010/wordprocessingShape">
+                    <wps:wsp>
+                      <wps:cNvCnPr/>
+                      <wps:spPr>
+                        <a:xfrm>
+                          <a:off x="0" y="0"/>
+                          <a:ext cx="768096" cy="731520"/>
+                        </a:xfrm>
+                        <a:prstGeom prst="straightConnector1">
+                          <a:avLst/>
+                        </a:prstGeom>
+                        <a:ln>
+                          <a:solidFill>
+                            <a:schemeClr val="tx1"/>
+                          </a:solidFill>
+                          <a:tailEnd type="triangle"/>
+                        </a:ln>
+                      </wps:spPr>
+                      <wps:style>
+                        <a:lnRef idx="1">
+                          <a:schemeClr val="accent1"/>
+                        </a:lnRef>
+                        <a:fillRef idx="0">
+                          <a:schemeClr val="accent1"/>
+                        </a:fillRef>
+                        <a:effectRef idx="0">
+                          <a:schemeClr val="accent1"/>
+                        </a:effectRef>
+                        <a:fontRef idx="minor">
+                          <a:schemeClr val="tx1"/>
+                        </a:fontRef>
+                      </wps:style>
+                      <wps:bodyPr/>
+                    </wps:wsp>
+                  </a:graphicData>
+                </a:graphic>
+                <wp14:sizeRelH relativeFrom="margin">
+                  <wp14:pctWidth>0</wp14:pctWidth>
+                </wp14:sizeRelH>
+                <wp14:sizeRelV relativeFrom="margin">
+                  <wp14:pctHeight>0</wp14:pctHeight>
+                </wp14:sizeRelV>
+              </wp:anchor>
+            </w:drawing>
+          </mc:Choice>
+          <mc:Fallback>
+            <w:pict>
+              <v:shape w14:anchorId="41AC4F7E" id="Connecteur droit avec flèche 13" o:spid="_x0000_s1026" type="#_x0000_t32" style="position:absolute;margin-left:19pt;margin-top:93.85pt;width:60.5pt;height:57.6pt;z-index:251669504;visibility:visible;mso-wrap-style:square;mso-width-percent:0;mso-height-percent:0;mso-wrap-distance-left:9pt;mso-wrap-distance-top:0;mso-wrap-distance-right:9pt;mso-wrap-distance-bottom:0;mso-position-horizontal:absolute;mso-position-horizontal-relative:text;mso-position-vertical:absolute;mso-position-vertical-relative:text;mso-width-percent:0;mso-height-percent:0;mso-width-relative:margin;mso-height-relative:margin" o:gfxdata="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" strokecolor="black [3213]" strokeweight=".5pt">
+                <v:stroke endarrow="block" joinstyle="miter"/>
+              </v:shape>
+            </w:pict>
+          </mc:Fallback>
+        </mc:AlternateContent>
+      </w:r>
+      <w:r>
+        <w:rPr>
+          <w:noProof/>
+        </w:rPr>
+        <w:pict>
+          <v:shape id="_x0000_s1027" type="#_x0000_t75" style="position:absolute;margin-left:0;margin-top:239.55pt;width:313.35pt;height:190.7pt;z-index:251667456;mso-position-horizontal-relative:text;mso-position-vertical-relative:text;mso-width-relative:page;mso-height-relative:page">
+            <v:imagedata r:id="rId8" o:title="Compte - Login into existant account"/>
+            <w10:wrap type="square"/>
+          </v:shape>
+        </w:pict>
+      </w:r>
+      <w:r>
+        <w:rPr>
+          <w:noProof/>
+        </w:rPr>
+        <mc:AlternateContent>
+          <mc:Choice Requires="wps">
+            <w:drawing>
+              <wp:anchor distT="45720" distB="45720" distL="114300" distR="114300" simplePos="0" relativeHeight="251665408" behindDoc="0" locked="0" layoutInCell="1" allowOverlap="1">
+                <wp:simplePos x="0" y="0"/>
+                <wp:positionH relativeFrom="column">
+                  <wp:posOffset>1030986</wp:posOffset>
+                </wp:positionH>
+                <wp:positionV relativeFrom="paragraph">
+                  <wp:posOffset>1505814</wp:posOffset>
+                </wp:positionV>
+                <wp:extent cx="1798955" cy="877570"/>
+                <wp:effectExtent l="0" t="0" r="10795" b="17780"/>
+                <wp:wrapSquare wrapText="bothSides"/>
+                <wp:docPr id="217" name="Zone de texte 2"/>
+                <wp:cNvGraphicFramePr>
+                  <a:graphicFrameLocks xmlns:a="http://schemas.openxmlformats.org/drawingml/2006/main"/>
+                </wp:cNvGraphicFramePr>
+                <a:graphic xmlns:a="http://schemas.openxmlformats.org/drawingml/2006/main">
+                  <a:graphicData uri="http://schemas.microsoft.com/office/word/2010/wordprocessingShape">
+                    <wps:wsp>
+                      <wps:cNvSpPr txBox="1">
+                        <a:spLocks noChangeArrowheads="1"/>
+                      </wps:cNvSpPr>
+                      <wps:spPr bwMode="auto">
+                        <a:xfrm>
+                          <a:off x="0" y="0"/>
+                          <a:ext cx="1798955" cy="877570"/>
+                        </a:xfrm>
+                        <a:prstGeom prst="rect">
+                          <a:avLst/>
+                        </a:prstGeom>
+                        <a:noFill/>
+                        <a:ln w="9525">
+                          <a:solidFill>
+                            <a:srgbClr val="000000"/>
+                          </a:solidFill>
+                          <a:miter lim="800000"/>
+                          <a:headEnd/>
+                          <a:tailEnd/>
+                        </a:ln>
+                      </wps:spPr>
+                      <wps:txbx>
+                        <w:txbxContent>
+                          <w:p>
+                            <w:pPr>
+                              <w:jc w:val="center"/>
+                            </w:pPr>
+                            <w:r>
+                              <w:t>En cliquant sur l’icône « login », l’utilisateur peut, soit créer un compte ou soit se connecter</w:t>
+                            </w:r>
+                          </w:p>
+                        </w:txbxContent>
+                      </wps:txbx>
+                      <wps:bodyPr rot="0" vert="horz" wrap="square" lIns="91440" tIns="45720" rIns="91440" bIns="45720" anchor="t" anchorCtr="0">
+                        <a:noAutofit/>
+                      </wps:bodyPr>
+                    </wps:wsp>
+                  </a:graphicData>
+                </a:graphic>
+                <wp14:sizeRelH relativeFrom="margin">
+                  <wp14:pctWidth>0</wp14:pctWidth>
+                </wp14:sizeRelH>
+                <wp14:sizeRelV relativeFrom="margin">
+                  <wp14:pctHeight>0</wp14:pctHeight>
+                </wp14:sizeRelV>
+              </wp:anchor>
+            </w:drawing>
+          </mc:Choice>
+          <mc:Fallback>
+            <w:pict>
+              <v:shape id="_x0000_s1029" type="#_x0000_t202" style="position:absolute;margin-left:81.2pt;margin-top:118.55pt;width:141.65pt;height:69.1pt;z-index:251665408;visibility:visible;mso-wrap-style:square;mso-width-percent:0;mso-height-percent:0;mso-wrap-distance-left:9pt;mso-wrap-distance-top:3.6pt;mso-wrap-distance-right:9pt;mso-wrap-distance-bottom:3.6pt;mso-position-horizontal:absolute;mso-position-horizontal-relative:text;mso-position-vertical:absolute;mso-position-vertical-relative:text;mso-width-percent:0;mso-height-percent:0;mso-width-relative:margin;mso-height-relative:margin;v-text-anchor:top" o:gfxdata="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" filled="f">
+                <v:textbox>
+                  <w:txbxContent>
+                    <w:p>
+                      <w:pPr>
+                        <w:jc w:val="center"/>
+                      </w:pPr>
+                      <w:r>
+                        <w:t>En cliquant sur l’icône « login », l’utilisateur peut, soit créer un compte ou soit se connecter</w:t>
+                      </w:r>
+                    </w:p>
+                  </w:txbxContent>
+                </v:textbox>
+                <w10:wrap type="square"/>
+              </v:shape>
+            </w:pict>
+          </mc:Fallback>
+        </mc:AlternateContent>
+      </w:r>
+      <w:r>
+        <w:rPr>
+          <w:noProof/>
+        </w:rPr>
+        <mc:AlternateContent>
+          <mc:Choice Requires="wps">
+            <w:drawing>
+              <wp:anchor distT="0" distB="0" distL="114300" distR="114300" simplePos="0" relativeHeight="251662336" behindDoc="0" locked="0" layoutInCell="1" allowOverlap="1" wp14:anchorId="5F3562E1" wp14:editId="1E1F27E9">
+                <wp:simplePos x="0" y="0"/>
+                <wp:positionH relativeFrom="column">
+                  <wp:posOffset>3232150</wp:posOffset>
+                </wp:positionH>
+                <wp:positionV relativeFrom="paragraph">
+                  <wp:posOffset>2820670</wp:posOffset>
+                </wp:positionV>
+                <wp:extent cx="3006090" cy="635"/>
                 <wp:effectExtent l="0" t="0" r="0" b="0"/>
                 <wp:wrapSquare wrapText="bothSides"/>
-                <wp:docPr id="6" name="Zone de texte 6"/>
+                <wp:docPr id="5" name="Zone de texte 5"/>
                 <wp:cNvGraphicFramePr/>
                 <a:graphic xmlns:a="http://schemas.openxmlformats.org/drawingml/2006/main">
                   <a:graphicData uri="http://schemas.microsoft.com/office/word/2010/wordprocessingShape">
@@ -648,7 +1258,7 @@
                       <wps:spPr>
                         <a:xfrm>
                           <a:off x="0" y="0"/>
-                          <a:ext cx="3082925" cy="635"/>
+                          <a:ext cx="3006090" cy="635"/>
                         </a:xfrm>
                         <a:prstGeom prst="rect">
                           <a:avLst/>
@@ -668,27 +1278,10 @@
                               <w:jc w:val="center"/>
                               <w:rPr>
                                 <w:noProof/>
-                                <w:color w:val="000000" w:themeColor="text1"/>
-                                <w:sz w:val="28"/>
-                                <w:szCs w:val="28"/>
                               </w:rPr>
                             </w:pPr>
                             <w:r>
-                              <w:rPr>
-                                <w:color w:val="000000" w:themeColor="text1"/>
-                                <w:sz w:val="28"/>
-                                <w:szCs w:val="28"/>
-                              </w:rPr>
-                              <w:t>L'utilisateur arrive sur l'accueil et à lui s'ou</w:t>
-                            </w:r>
-                            <w:r>
-                              <w:rPr>
-                                <w:noProof/>
-                                <w:color w:val="000000" w:themeColor="text1"/>
-                                <w:sz w:val="28"/>
-                                <w:szCs w:val="28"/>
-                              </w:rPr>
-                              <w:t>vre plusieurs choix</w:t>
+                              <w:t>La page création de compte</w:t>
                             </w:r>
                           </w:p>
                         </w:txbxContent>
@@ -707,11 +1300,7 @@
           </mc:Choice>
           <mc:Fallback>
             <w:pict>
-              <v:shapetype w14:anchorId="118169F8" id="_x0000_t202" coordsize="21600,21600" o:spt="202" path="m,l,21600r21600,l21600,xe">
-                <v:stroke joinstyle="miter"/>
-                <v:path gradientshapeok="t" o:connecttype="rect"/>
-              </v:shapetype>
-              <v:shape id="Zone de texte 6" o:spid="_x0000_s1028" type="#_x0000_t202" style="position:absolute;margin-left:0;margin-top:155.2pt;width:242.75pt;height:.05pt;z-index:251664384;visibility:visible;mso-wrap-style:square;mso-wrap-distance-left:9pt;mso-wrap-distance-top:0;mso-wrap-distance-right:9pt;mso-wrap-distance-bottom:0;mso-position-horizontal:absolute;mso-position-horizontal-relative:text;mso-position-vertical:absolute;mso-position-vertical-relative:text;v-text-anchor:top" o:gfxdata="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" stroked="f">
+              <v:shape w14:anchorId="5F3562E1" id="Zone de texte 5" o:spid="_x0000_s1030" type="#_x0000_t202" style="position:absolute;margin-left:254.5pt;margin-top:222.1pt;width:236.7pt;height:.05pt;z-index:251662336;visibility:visible;mso-wrap-style:square;mso-wrap-distance-left:9pt;mso-wrap-distance-top:0;mso-wrap-distance-right:9pt;mso-wrap-distance-bottom:0;mso-position-horizontal:absolute;mso-position-horizontal-relative:text;mso-position-vertical:absolute;mso-position-vertical-relative:text;v-text-anchor:top" o:gfxdata="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" stroked="f">
                 <v:textbox style="mso-fit-shape-to-text:t" inset="0,0,0,0">
                   <w:txbxContent>
                     <w:p>
@@ -720,27 +1309,10 @@
                         <w:jc w:val="center"/>
                         <w:rPr>
                           <w:noProof/>
-                          <w:color w:val="000000" w:themeColor="text1"/>
-                          <w:sz w:val="28"/>
-                          <w:szCs w:val="28"/>
                         </w:rPr>
                       </w:pPr>
                       <w:r>
-                        <w:rPr>
-                          <w:color w:val="000000" w:themeColor="text1"/>
-                          <w:sz w:val="28"/>
-                          <w:szCs w:val="28"/>
-                        </w:rPr>
-                        <w:t>L'utilisateur arrive sur l'accueil et à lui s'ou</w:t>
-                      </w:r>
-                      <w:r>
-                        <w:rPr>
-                          <w:noProof/>
-                          <w:color w:val="000000" w:themeColor="text1"/>
-                          <w:sz w:val="28"/>
-                          <w:szCs w:val="28"/>
-                        </w:rPr>
-                        <w:t>vre plusieurs choix</w:t>
+                        <w:t>La page création de compte</w:t>
                       </w:r>
                     </w:p>
                   </w:txbxContent>
@@ -751,6 +1323,79 @@
           </mc:Fallback>
         </mc:AlternateContent>
       </w:r>
+      <w:r>
+        <w:rPr>
+          <w:noProof/>
+          <w:lang w:eastAsia="fr-CH"/>
+        </w:rPr>
+        <w:drawing>
+          <wp:anchor distT="0" distB="0" distL="114300" distR="114300" simplePos="0" relativeHeight="251658240" behindDoc="0" locked="0" layoutInCell="1" allowOverlap="1">
+            <wp:simplePos x="0" y="0"/>
+            <wp:positionH relativeFrom="column">
+              <wp:posOffset>3232683</wp:posOffset>
+            </wp:positionH>
+            <wp:positionV relativeFrom="paragraph">
+              <wp:posOffset>943635</wp:posOffset>
+            </wp:positionV>
+            <wp:extent cx="3006090" cy="1819910"/>
+            <wp:effectExtent l="0" t="0" r="3810" b="8890"/>
+            <wp:wrapSquare wrapText="bothSides"/>
+            <wp:docPr id="1" name="Image 1" descr="C:\Users\Alessia.MAVRAJ\AppData\Local\Microsoft\Windows\INetCache\Content.Word\Compte - Create account.png"/>
+            <wp:cNvGraphicFramePr>
+              <a:graphicFrameLocks xmlns:a="http://schemas.openxmlformats.org/drawingml/2006/main" noChangeAspect="1"/>
+            </wp:cNvGraphicFramePr>
+            <a:graphic xmlns:a="http://schemas.openxmlformats.org/drawingml/2006/main">
+              <a:graphicData uri="http://schemas.openxmlformats.org/drawingml/2006/picture">
+                <pic:pic xmlns:pic="http://schemas.openxmlformats.org/drawingml/2006/picture">
+                  <pic:nvPicPr>
+                    <pic:cNvPr id="0" name="Picture 15" descr="C:\Users\Alessia.MAVRAJ\AppData\Local\Microsoft\Windows\INetCache\Content.Word\Compte - Create account.png"/>
+                    <pic:cNvPicPr>
+                      <a:picLocks noChangeAspect="1" noChangeArrowheads="1"/>
+                    </pic:cNvPicPr>
+                  </pic:nvPicPr>
+                  <pic:blipFill>
+                    <a:blip r:embed="rId9" cstate="print">
+                      <a:extLst>
+                        <a:ext uri="{28A0092B-C50C-407E-A947-70E740481C1C}">
+                          <a14:useLocalDpi xmlns:a14="http://schemas.microsoft.com/office/drawing/2010/main" val="0"/>
+                        </a:ext>
+                      </a:extLst>
+                    </a:blip>
+                    <a:srcRect/>
+                    <a:stretch>
+                      <a:fillRect/>
+                    </a:stretch>
+                  </pic:blipFill>
+                  <pic:spPr bwMode="auto">
+                    <a:xfrm>
+                      <a:off x="0" y="0"/>
+                      <a:ext cx="3006090" cy="1819910"/>
+                    </a:xfrm>
+                    <a:prstGeom prst="rect">
+                      <a:avLst/>
+                    </a:prstGeom>
+                    <a:noFill/>
+                    <a:ln>
+                      <a:noFill/>
+                    </a:ln>
+                  </pic:spPr>
+                </pic:pic>
+              </a:graphicData>
+            </a:graphic>
+            <wp14:sizeRelH relativeFrom="margin">
+              <wp14:pctWidth>0</wp14:pctWidth>
+            </wp14:sizeRelH>
+            <wp14:sizeRelV relativeFrom="margin">
+              <wp14:pctHeight>0</wp14:pctHeight>
+            </wp14:sizeRelV>
+          </wp:anchor>
+        </w:drawing>
+      </w:r>
+      <w:r>
+        <w:t>L'utilisateur arrive sur la page "Accueil"</w:t>
+      </w:r>
+      <w:bookmarkStart w:id="0" w:name="_GoBack"/>
+      <w:bookmarkEnd w:id="0"/>
     </w:p>
     <w:sectPr>
       <w:pgSz w:w="16838" w:h="11906" w:orient="landscape"/>
@@ -1471,7 +2116,7 @@
 </file>
 
 <file path=customXml/itemProps1.xml><?xml version="1.0" encoding="utf-8"?>
-<ds:datastoreItem xmlns:ds="http://schemas.openxmlformats.org/officeDocument/2006/customXml" ds:itemID="{104F9F0A-3D0D-4444-8616-F4236365FB41}">
+<ds:datastoreItem xmlns:ds="http://schemas.openxmlformats.org/officeDocument/2006/customXml" ds:itemID="{F229C245-350F-46F3-9B20-D714DD9C31A0}">
   <ds:schemaRefs>
     <ds:schemaRef ds:uri="http://schemas.openxmlformats.org/officeDocument/2006/bibliography"/>
   </ds:schemaRefs>
